--- a/Report_AMLS_19_20_SN19132626.docx
+++ b/Report_AMLS_19_20_SN19132626.docx
@@ -218,14 +218,29 @@
         <w:rPr>
           <w:i w:val="0"/>
         </w:rPr>
-        <w:t xml:space="preserve">for celebA dataset of 5,000 images, </w:t>
-      </w:r>
+        <w:t xml:space="preserve">for </w:t>
+      </w:r>
+      <w:proofErr w:type="spellStart"/>
       <w:r>
         <w:rPr>
           <w:i w:val="0"/>
         </w:rPr>
+        <w:t>celebA</w:t>
+      </w:r>
+      <w:proofErr w:type="spellEnd"/>
+      <w:r>
+        <w:rPr>
+          <w:i w:val="0"/>
+        </w:rPr>
+        <w:t xml:space="preserve"> dataset of 5,000 images, </w:t>
+      </w:r>
+      <w:r>
+        <w:rPr>
+          <w:i w:val="0"/>
+        </w:rPr>
         <w:t xml:space="preserve">using </w:t>
       </w:r>
+      <w:proofErr w:type="spellStart"/>
       <w:r>
         <w:rPr>
           <w:i w:val="0"/>
@@ -236,12 +251,19 @@
         <w:rPr>
           <w:i w:val="0"/>
         </w:rPr>
-        <w:t>aar Cascade face detectors</w:t>
-      </w:r>
+        <w:t>aar</w:t>
+      </w:r>
+      <w:proofErr w:type="spellEnd"/>
       <w:r>
         <w:rPr>
           <w:i w:val="0"/>
         </w:rPr>
+        <w:t xml:space="preserve"> Cascade face detectors</w:t>
+      </w:r>
+      <w:r>
+        <w:rPr>
+          <w:i w:val="0"/>
+        </w:rPr>
         <w:t xml:space="preserve"> </w:t>
       </w:r>
       <w:r>
@@ -328,6 +350,7 @@
         </w:rPr>
         <w:t xml:space="preserve">. </w:t>
       </w:r>
+      <w:proofErr w:type="spellStart"/>
       <w:r>
         <w:rPr>
           <w:i w:val="0"/>
@@ -344,12 +367,19 @@
         <w:rPr>
           <w:i w:val="0"/>
         </w:rPr>
-        <w:t>ace classifier was trained to predict both gender and smiles</w:t>
-      </w:r>
+        <w:t>ace</w:t>
+      </w:r>
+      <w:proofErr w:type="spellEnd"/>
       <w:r>
         <w:rPr>
           <w:i w:val="0"/>
         </w:rPr>
+        <w:t xml:space="preserve"> classifier was trained to predict both gender and smiles</w:t>
+      </w:r>
+      <w:r>
+        <w:rPr>
+          <w:i w:val="0"/>
+        </w:rPr>
         <w:t xml:space="preserve"> and </w:t>
       </w:r>
       <w:r>
@@ -448,8 +478,16 @@
         <w:rPr>
           <w:i w:val="0"/>
         </w:rPr>
-        <w:t xml:space="preserve"> Levi and Hassner</w:t>
-      </w:r>
+        <w:t xml:space="preserve"> Levi and </w:t>
+      </w:r>
+      <w:proofErr w:type="spellStart"/>
+      <w:r>
+        <w:rPr>
+          <w:i w:val="0"/>
+        </w:rPr>
+        <w:t>Hassner</w:t>
+      </w:r>
+      <w:proofErr w:type="spellEnd"/>
       <w:r>
         <w:rPr>
           <w:i w:val="0"/>
@@ -716,7 +754,21 @@
         <w:rPr>
           <w:sz w:val="20"/>
         </w:rPr>
-        <w:t xml:space="preserve">Just one of many state-of-art commercial examples is Apple’s FaceID, which uses infrared and light scans to identify a user’s face and unlock Phone X </w:t>
+        <w:t xml:space="preserve">Just one of many state-of-art commercial examples is Apple’s </w:t>
+      </w:r>
+      <w:proofErr w:type="spellStart"/>
+      <w:r>
+        <w:rPr>
+          <w:sz w:val="20"/>
+        </w:rPr>
+        <w:t>FaceID</w:t>
+      </w:r>
+      <w:proofErr w:type="spellEnd"/>
+      <w:r>
+        <w:rPr>
+          <w:sz w:val="20"/>
+        </w:rPr>
+        <w:t xml:space="preserve">, which uses infrared and light scans to identify a user’s face and unlock Phone X </w:t>
       </w:r>
       <w:sdt>
         <w:sdtPr>
@@ -1622,17 +1674,32 @@
         </w:rPr>
         <w:t xml:space="preserve"> the </w:t>
       </w:r>
-      <w:r>
-        <w:rPr>
-          <w:sz w:val="20"/>
-        </w:rPr>
-        <w:t>CelebFaces Attributes Dataset</w:t>
-      </w:r>
-      <w:r>
-        <w:rPr>
-          <w:sz w:val="20"/>
-        </w:rPr>
-        <w:t xml:space="preserve"> (C</w:t>
+      <w:proofErr w:type="spellStart"/>
+      <w:r>
+        <w:rPr>
+          <w:sz w:val="20"/>
+        </w:rPr>
+        <w:t>CelebFaces</w:t>
+      </w:r>
+      <w:proofErr w:type="spellEnd"/>
+      <w:r>
+        <w:rPr>
+          <w:sz w:val="20"/>
+        </w:rPr>
+        <w:t xml:space="preserve"> Attributes Dataset</w:t>
+      </w:r>
+      <w:r>
+        <w:rPr>
+          <w:sz w:val="20"/>
+        </w:rPr>
+        <w:t xml:space="preserve"> (</w:t>
+      </w:r>
+      <w:proofErr w:type="spellStart"/>
+      <w:r>
+        <w:rPr>
+          <w:sz w:val="20"/>
+        </w:rPr>
+        <w:t>C</w:t>
       </w:r>
       <w:r>
         <w:rPr>
@@ -1644,7 +1711,14 @@
         <w:rPr>
           <w:sz w:val="20"/>
         </w:rPr>
-        <w:t>A)</w:t>
+        <w:t>A</w:t>
+      </w:r>
+      <w:proofErr w:type="spellEnd"/>
+      <w:r>
+        <w:rPr>
+          <w:sz w:val="20"/>
+        </w:rPr>
+        <w:t>)</w:t>
       </w:r>
       <w:r>
         <w:rPr>
@@ -1677,7 +1751,14 @@
         <w:rPr>
           <w:sz w:val="20"/>
         </w:rPr>
-        <w:t>) course</w:t>
+        <w:t xml:space="preserve">) </w:t>
+      </w:r>
+      <w:proofErr w:type="gramStart"/>
+      <w:r>
+        <w:rPr>
+          <w:sz w:val="20"/>
+        </w:rPr>
+        <w:t>course</w:t>
       </w:r>
       <w:r>
         <w:rPr>
@@ -1689,7 +1770,14 @@
         <w:rPr>
           <w:sz w:val="20"/>
         </w:rPr>
-        <w:t xml:space="preserve">. </w:t>
+        <w:t>.</w:t>
+      </w:r>
+      <w:proofErr w:type="gramEnd"/>
+      <w:r>
+        <w:rPr>
+          <w:sz w:val="20"/>
+        </w:rPr>
+        <w:t xml:space="preserve"> </w:t>
       </w:r>
     </w:p>
     <w:p>
@@ -2413,11 +2501,19 @@
         </w:rPr>
         <w:t xml:space="preserve"> </w:t>
       </w:r>
-      <w:r>
-        <w:rPr>
-          <w:sz w:val="20"/>
-        </w:rPr>
-        <w:t xml:space="preserve">Webers Local texture Descriptor </w:t>
+      <w:proofErr w:type="spellStart"/>
+      <w:r>
+        <w:rPr>
+          <w:sz w:val="20"/>
+        </w:rPr>
+        <w:t>Webers</w:t>
+      </w:r>
+      <w:proofErr w:type="spellEnd"/>
+      <w:r>
+        <w:rPr>
+          <w:sz w:val="20"/>
+        </w:rPr>
+        <w:t xml:space="preserve"> Local texture Descriptor </w:t>
       </w:r>
       <w:sdt>
         <w:sdtPr>
@@ -2642,7 +2738,21 @@
         <w:rPr>
           <w:sz w:val="20"/>
         </w:rPr>
-        <w:t>, initially used for optical character recognition by Y.LeCun et al in 1989</w:t>
+        <w:t xml:space="preserve">, initially used for optical character recognition by </w:t>
+      </w:r>
+      <w:proofErr w:type="spellStart"/>
+      <w:r>
+        <w:rPr>
+          <w:sz w:val="20"/>
+        </w:rPr>
+        <w:t>Y.LeCun</w:t>
+      </w:r>
+      <w:proofErr w:type="spellEnd"/>
+      <w:r>
+        <w:rPr>
+          <w:sz w:val="20"/>
+        </w:rPr>
+        <w:t xml:space="preserve"> et al in 1989</w:t>
       </w:r>
       <w:r>
         <w:rPr>
@@ -2734,7 +2844,21 @@
         <w:rPr>
           <w:sz w:val="20"/>
         </w:rPr>
-        <w:t xml:space="preserve">by Levi and Hassner </w:t>
+        <w:t xml:space="preserve">by Levi and </w:t>
+      </w:r>
+      <w:proofErr w:type="spellStart"/>
+      <w:r>
+        <w:rPr>
+          <w:sz w:val="20"/>
+        </w:rPr>
+        <w:t>Hassner</w:t>
+      </w:r>
+      <w:proofErr w:type="spellEnd"/>
+      <w:r>
+        <w:rPr>
+          <w:sz w:val="20"/>
+        </w:rPr>
+        <w:t xml:space="preserve"> </w:t>
       </w:r>
       <w:r>
         <w:rPr>
@@ -3162,11 +3286,19 @@
         </w:rPr>
         <w:t xml:space="preserve">set out to apply </w:t>
       </w:r>
-      <w:r>
-        <w:rPr>
-          <w:sz w:val="20"/>
-        </w:rPr>
-        <w:t xml:space="preserve">Fisherfaces and </w:t>
+      <w:proofErr w:type="spellStart"/>
+      <w:r>
+        <w:rPr>
+          <w:sz w:val="20"/>
+        </w:rPr>
+        <w:t>Fisherfaces</w:t>
+      </w:r>
+      <w:proofErr w:type="spellEnd"/>
+      <w:r>
+        <w:rPr>
+          <w:sz w:val="20"/>
+        </w:rPr>
+        <w:t xml:space="preserve"> and </w:t>
       </w:r>
       <w:r>
         <w:rPr>
@@ -3466,11 +3598,19 @@
         </w:rPr>
         <w:t xml:space="preserve">, </w:t>
       </w:r>
-      <w:r>
-        <w:rPr>
-          <w:sz w:val="20"/>
-        </w:rPr>
-        <w:t>Fisherfaces (</w:t>
+      <w:proofErr w:type="spellStart"/>
+      <w:r>
+        <w:rPr>
+          <w:sz w:val="20"/>
+        </w:rPr>
+        <w:t>Fisherfaces</w:t>
+      </w:r>
+      <w:proofErr w:type="spellEnd"/>
+      <w:r>
+        <w:rPr>
+          <w:sz w:val="20"/>
+        </w:rPr>
+        <w:t xml:space="preserve"> (</w:t>
       </w:r>
       <w:r>
         <w:rPr>
@@ -3628,25 +3768,53 @@
         <w:rPr>
           <w:sz w:val="20"/>
         </w:rPr>
-        <w:t xml:space="preserve"> in particular</w:t>
-      </w:r>
-      <w:r>
-        <w:rPr>
-          <w:sz w:val="20"/>
-        </w:rPr>
         <w:t xml:space="preserve"> </w:t>
       </w:r>
-      <w:r>
-        <w:rPr>
-          <w:sz w:val="20"/>
-        </w:rPr>
-        <w:t xml:space="preserve">has been </w:t>
-      </w:r>
-      <w:r>
-        <w:rPr>
-          <w:sz w:val="20"/>
-        </w:rPr>
-        <w:t xml:space="preserve">widely used due to its computational simplicity and good performance. The concept of LBP was made popular following the paper published by Ojala et al </w:t>
+      <w:proofErr w:type="gramStart"/>
+      <w:r>
+        <w:rPr>
+          <w:sz w:val="20"/>
+        </w:rPr>
+        <w:t>in particular</w:t>
+      </w:r>
+      <w:r>
+        <w:rPr>
+          <w:sz w:val="20"/>
+        </w:rPr>
+        <w:t xml:space="preserve"> </w:t>
+      </w:r>
+      <w:r>
+        <w:rPr>
+          <w:sz w:val="20"/>
+        </w:rPr>
+        <w:t>has</w:t>
+      </w:r>
+      <w:proofErr w:type="gramEnd"/>
+      <w:r>
+        <w:rPr>
+          <w:sz w:val="20"/>
+        </w:rPr>
+        <w:t xml:space="preserve"> been </w:t>
+      </w:r>
+      <w:r>
+        <w:rPr>
+          <w:sz w:val="20"/>
+        </w:rPr>
+        <w:t xml:space="preserve">widely used due to its computational simplicity and good performance. The concept of LBP was made popular following the paper published by </w:t>
+      </w:r>
+      <w:proofErr w:type="spellStart"/>
+      <w:r>
+        <w:rPr>
+          <w:sz w:val="20"/>
+        </w:rPr>
+        <w:t>Ojala</w:t>
+      </w:r>
+      <w:proofErr w:type="spellEnd"/>
+      <w:r>
+        <w:rPr>
+          <w:sz w:val="20"/>
+        </w:rPr>
+        <w:t xml:space="preserve"> et al </w:t>
       </w:r>
       <w:sdt>
         <w:sdtPr>
@@ -4095,13 +4263,35 @@
         <w:rPr>
           <w:sz w:val="20"/>
         </w:rPr>
-        <w:t xml:space="preserve">using dlib's implementation of the </w:t>
-      </w:r>
-      <w:r>
-        <w:rPr>
-          <w:sz w:val="20"/>
-        </w:rPr>
-        <w:t xml:space="preserve">Kazemi and Sullivan </w:t>
+        <w:t xml:space="preserve">using </w:t>
+      </w:r>
+      <w:proofErr w:type="spellStart"/>
+      <w:r>
+        <w:rPr>
+          <w:sz w:val="20"/>
+        </w:rPr>
+        <w:t>dlib's</w:t>
+      </w:r>
+      <w:proofErr w:type="spellEnd"/>
+      <w:r>
+        <w:rPr>
+          <w:sz w:val="20"/>
+        </w:rPr>
+        <w:t xml:space="preserve"> implementation of the </w:t>
+      </w:r>
+      <w:proofErr w:type="spellStart"/>
+      <w:r>
+        <w:rPr>
+          <w:sz w:val="20"/>
+        </w:rPr>
+        <w:t>Kazemi</w:t>
+      </w:r>
+      <w:proofErr w:type="spellEnd"/>
+      <w:r>
+        <w:rPr>
+          <w:sz w:val="20"/>
+        </w:rPr>
+        <w:t xml:space="preserve"> and Sullivan </w:t>
       </w:r>
       <w:r>
         <w:rPr>
@@ -4169,7 +4359,21 @@
         <w:rPr>
           <w:sz w:val="20"/>
         </w:rPr>
-        <w:t>was trained on the iBUG 300-W face landmark dataset</w:t>
+        <w:t xml:space="preserve">was trained on the </w:t>
+      </w:r>
+      <w:proofErr w:type="spellStart"/>
+      <w:r>
+        <w:rPr>
+          <w:sz w:val="20"/>
+        </w:rPr>
+        <w:t>iBUG</w:t>
+      </w:r>
+      <w:proofErr w:type="spellEnd"/>
+      <w:r>
+        <w:rPr>
+          <w:sz w:val="20"/>
+        </w:rPr>
+        <w:t xml:space="preserve"> 300-W face landmark dataset</w:t>
       </w:r>
       <w:r>
         <w:rPr>
@@ -4304,7 +4508,21 @@
         <w:rPr>
           <w:sz w:val="20"/>
         </w:rPr>
-        <w:t>To aid with the eye detection, the Hough Transform, a global transform to extract features, can be used to detect circles and ellipses in the image. It is also possible to use Haar Cascades for face and eye identification.</w:t>
+        <w:t xml:space="preserve">To aid with the eye detection, the Hough Transform, a global transform to extract features, can be used to detect circles and ellipses in the image. It is also possible to use </w:t>
+      </w:r>
+      <w:proofErr w:type="spellStart"/>
+      <w:r>
+        <w:rPr>
+          <w:sz w:val="20"/>
+        </w:rPr>
+        <w:t>Haar</w:t>
+      </w:r>
+      <w:proofErr w:type="spellEnd"/>
+      <w:r>
+        <w:rPr>
+          <w:sz w:val="20"/>
+        </w:rPr>
+        <w:t xml:space="preserve"> Cascades for face and eye identification.</w:t>
       </w:r>
     </w:p>
     <w:p>
@@ -4674,6 +4892,7 @@
           <w:lang w:val="en-US"/>
         </w:rPr>
       </w:pPr>
+      <w:proofErr w:type="spellStart"/>
       <w:r>
         <w:rPr>
           <w:rFonts w:ascii="Times New Roman" w:eastAsia="Times New Roman" w:hAnsi="Times New Roman"/>
@@ -4682,7 +4901,18 @@
           <w:szCs w:val="20"/>
           <w:lang w:val="en-US"/>
         </w:rPr>
-        <w:t>Haar Cascade face detectors, Face</w:t>
+        <w:t>Haar</w:t>
+      </w:r>
+      <w:proofErr w:type="spellEnd"/>
+      <w:r>
+        <w:rPr>
+          <w:rFonts w:ascii="Times New Roman" w:eastAsia="Times New Roman" w:hAnsi="Times New Roman"/>
+          <w:bCs/>
+          <w:sz w:val="20"/>
+          <w:szCs w:val="20"/>
+          <w:lang w:val="en-US"/>
+        </w:rPr>
+        <w:t xml:space="preserve"> Cascade face detectors, Face</w:t>
       </w:r>
       <w:r>
         <w:rPr>
@@ -4824,6 +5054,7 @@
         </w:rPr>
         <w:t xml:space="preserve">A </w:t>
       </w:r>
+      <w:proofErr w:type="spellStart"/>
       <w:r>
         <w:rPr>
           <w:rFonts w:ascii="Times New Roman" w:eastAsia="Times New Roman" w:hAnsi="Times New Roman"/>
@@ -4852,7 +5083,18 @@
           <w:szCs w:val="20"/>
           <w:lang w:val="en-US"/>
         </w:rPr>
-        <w:t>face classifier was trained to predict</w:t>
+        <w:t>face</w:t>
+      </w:r>
+      <w:proofErr w:type="spellEnd"/>
+      <w:r>
+        <w:rPr>
+          <w:rFonts w:ascii="Times New Roman" w:eastAsia="Times New Roman" w:hAnsi="Times New Roman"/>
+          <w:bCs/>
+          <w:sz w:val="20"/>
+          <w:szCs w:val="20"/>
+          <w:lang w:val="en-US"/>
+        </w:rPr>
+        <w:t xml:space="preserve"> classifier was trained to predict</w:t>
       </w:r>
       <w:r>
         <w:rPr>
@@ -5087,7 +5329,29 @@
           <w:szCs w:val="20"/>
           <w:lang w:val="en-US"/>
         </w:rPr>
-        <w:t>and eye colour detection</w:t>
+        <w:t xml:space="preserve">and eye </w:t>
+      </w:r>
+      <w:proofErr w:type="spellStart"/>
+      <w:r>
+        <w:rPr>
+          <w:rFonts w:ascii="Times New Roman" w:eastAsia="Times New Roman" w:hAnsi="Times New Roman"/>
+          <w:bCs/>
+          <w:sz w:val="20"/>
+          <w:szCs w:val="20"/>
+          <w:lang w:val="en-US"/>
+        </w:rPr>
+        <w:t>colour</w:t>
+      </w:r>
+      <w:proofErr w:type="spellEnd"/>
+      <w:r>
+        <w:rPr>
+          <w:rFonts w:ascii="Times New Roman" w:eastAsia="Times New Roman" w:hAnsi="Times New Roman"/>
+          <w:bCs/>
+          <w:sz w:val="20"/>
+          <w:szCs w:val="20"/>
+          <w:lang w:val="en-US"/>
+        </w:rPr>
+        <w:t xml:space="preserve"> detection</w:t>
       </w:r>
       <w:r>
         <w:rPr>
@@ -5279,12 +5543,21 @@
         </w:rPr>
         <w:t xml:space="preserve">The gender detection task used the </w:t>
       </w:r>
+      <w:proofErr w:type="spellStart"/>
       <w:r>
         <w:rPr>
           <w:bCs/>
           <w:sz w:val="20"/>
         </w:rPr>
-        <w:t xml:space="preserve">CelebA dataset </w:t>
+        <w:t>CelebA</w:t>
+      </w:r>
+      <w:proofErr w:type="spellEnd"/>
+      <w:r>
+        <w:rPr>
+          <w:bCs/>
+          <w:sz w:val="20"/>
+        </w:rPr>
+        <w:t xml:space="preserve"> dataset </w:t>
       </w:r>
       <w:r>
         <w:rPr>
@@ -5344,11 +5617,19 @@
         </w:rPr>
         <w:t xml:space="preserve">Model 1 used </w:t>
       </w:r>
-      <w:r>
-        <w:rPr>
-          <w:sz w:val="20"/>
-        </w:rPr>
-        <w:t xml:space="preserve">Haar cascade image representations </w:t>
+      <w:proofErr w:type="spellStart"/>
+      <w:r>
+        <w:rPr>
+          <w:sz w:val="20"/>
+        </w:rPr>
+        <w:t>Haar</w:t>
+      </w:r>
+      <w:proofErr w:type="spellEnd"/>
+      <w:r>
+        <w:rPr>
+          <w:sz w:val="20"/>
+        </w:rPr>
+        <w:t xml:space="preserve"> cascade image representations </w:t>
       </w:r>
       <w:r>
         <w:rPr>
@@ -5390,7 +5671,14 @@
         <w:rPr>
           <w:sz w:val="20"/>
         </w:rPr>
-        <w:t xml:space="preserve">filters -- </w:t>
+        <w:t xml:space="preserve">filters </w:t>
+      </w:r>
+      <w:proofErr w:type="gramStart"/>
+      <w:r>
+        <w:rPr>
+          <w:sz w:val="20"/>
+        </w:rPr>
+        <w:t xml:space="preserve">-- </w:t>
       </w:r>
       <w:r>
         <w:rPr>
@@ -5398,12 +5686,15 @@
         </w:rPr>
         <w:t xml:space="preserve"> </w:t>
       </w:r>
+      <w:proofErr w:type="spellStart"/>
       <w:r>
         <w:rPr>
           <w:sz w:val="20"/>
         </w:rPr>
         <w:t>Fisherface</w:t>
       </w:r>
+      <w:proofErr w:type="spellEnd"/>
+      <w:proofErr w:type="gramEnd"/>
       <w:r>
         <w:rPr>
           <w:sz w:val="20"/>
@@ -5422,6 +5713,7 @@
         </w:rPr>
         <w:t xml:space="preserve">e </w:t>
       </w:r>
+      <w:proofErr w:type="spellStart"/>
       <w:r>
         <w:rPr>
           <w:sz w:val="20"/>
@@ -5432,7 +5724,14 @@
         <w:rPr>
           <w:sz w:val="20"/>
         </w:rPr>
-        <w:t>isherface model was then trained on 80% of data and applied to 20% of data to predict gender</w:t>
+        <w:t>isherface</w:t>
+      </w:r>
+      <w:proofErr w:type="spellEnd"/>
+      <w:r>
+        <w:rPr>
+          <w:sz w:val="20"/>
+        </w:rPr>
+        <w:t xml:space="preserve"> model was then trained on 80% of data and applied to 20% of data to predict gender</w:t>
       </w:r>
       <w:r>
         <w:rPr>
@@ -5602,7 +5901,15 @@
         <w:ind w:firstLine="0"/>
       </w:pPr>
       <w:r>
-        <w:t>The model has 2 fully connected layers, each with 512 nodes, and a final output layer of softmax type.</w:t>
+        <w:t xml:space="preserve">The model has 2 fully connected layers, each with 512 nodes, and a final output layer of </w:t>
+      </w:r>
+      <w:proofErr w:type="spellStart"/>
+      <w:r>
+        <w:t>softmax</w:t>
+      </w:r>
+      <w:proofErr w:type="spellEnd"/>
+      <w:r>
+        <w:t xml:space="preserve"> type.</w:t>
       </w:r>
       <w:r>
         <w:t xml:space="preserve"> </w:t>
@@ -5647,7 +5954,15 @@
         </w:sdtContent>
       </w:sdt>
       <w:r>
-        <w:t xml:space="preserve"> noted that they tested its model on the Adience benchmark for gender classification of unfiltered face images and “outperformed existing state of the art by substantial margins.” However, the authors also noted that there was further room for improvement, and the trained model was provided for public access. </w:t>
+        <w:t xml:space="preserve"> noted that they tested its model on the </w:t>
+      </w:r>
+      <w:proofErr w:type="spellStart"/>
+      <w:r>
+        <w:t>Adience</w:t>
+      </w:r>
+      <w:proofErr w:type="spellEnd"/>
+      <w:r>
+        <w:t xml:space="preserve"> benchmark for gender classification of unfiltered face images and “outperformed existing state of the art by substantial margins.” However, the authors also noted that there was further room for improvement, and the trained model was provided for public access. </w:t>
       </w:r>
     </w:p>
     <w:p>
@@ -5739,12 +6054,21 @@
           <w:sz w:val="20"/>
         </w:rPr>
       </w:pPr>
+      <w:proofErr w:type="spellStart"/>
       <w:r>
         <w:rPr>
           <w:bCs/>
           <w:sz w:val="20"/>
         </w:rPr>
-        <w:t xml:space="preserve">CelebA dataset of 5,000 images </w:t>
+        <w:t>CelebA</w:t>
+      </w:r>
+      <w:proofErr w:type="spellEnd"/>
+      <w:r>
+        <w:rPr>
+          <w:bCs/>
+          <w:sz w:val="20"/>
+        </w:rPr>
+        <w:t xml:space="preserve"> dataset of 5,000 images </w:t>
       </w:r>
       <w:r>
         <w:rPr>
@@ -5770,11 +6094,19 @@
         </w:rPr>
         <w:t xml:space="preserve"> </w:t>
       </w:r>
-      <w:r>
-        <w:rPr>
-          <w:sz w:val="20"/>
-        </w:rPr>
-        <w:t>Similar to the gender prediction task, p</w:t>
+      <w:proofErr w:type="gramStart"/>
+      <w:r>
+        <w:rPr>
+          <w:sz w:val="20"/>
+        </w:rPr>
+        <w:t>Similar to</w:t>
+      </w:r>
+      <w:proofErr w:type="gramEnd"/>
+      <w:r>
+        <w:rPr>
+          <w:sz w:val="20"/>
+        </w:rPr>
+        <w:t xml:space="preserve"> the gender prediction task, p</w:t>
       </w:r>
       <w:r>
         <w:rPr>
@@ -5804,7 +6136,21 @@
         <w:rPr>
           <w:sz w:val="20"/>
         </w:rPr>
-        <w:t>Box Filter image representations, namely Haar features</w:t>
+        <w:t xml:space="preserve">Box Filter image representations, namely </w:t>
+      </w:r>
+      <w:proofErr w:type="spellStart"/>
+      <w:r>
+        <w:rPr>
+          <w:sz w:val="20"/>
+        </w:rPr>
+        <w:t>Haar</w:t>
+      </w:r>
+      <w:proofErr w:type="spellEnd"/>
+      <w:r>
+        <w:rPr>
+          <w:sz w:val="20"/>
+        </w:rPr>
+        <w:t xml:space="preserve"> features</w:t>
       </w:r>
       <w:r>
         <w:rPr>
@@ -5830,11 +6176,19 @@
         </w:rPr>
         <w:t xml:space="preserve">, such as </w:t>
       </w:r>
-      <w:r>
-        <w:rPr>
-          <w:sz w:val="20"/>
-        </w:rPr>
-        <w:t>Haar face, eyes and smile cascades to detect a face and a smile</w:t>
+      <w:proofErr w:type="spellStart"/>
+      <w:r>
+        <w:rPr>
+          <w:sz w:val="20"/>
+        </w:rPr>
+        <w:t>Haar</w:t>
+      </w:r>
+      <w:proofErr w:type="spellEnd"/>
+      <w:r>
+        <w:rPr>
+          <w:sz w:val="20"/>
+        </w:rPr>
+        <w:t xml:space="preserve"> face, eyes and smile cascades to detect a face and a smile</w:t>
       </w:r>
       <w:r>
         <w:rPr>
@@ -5860,11 +6214,19 @@
         </w:rPr>
         <w:t xml:space="preserve">was used for </w:t>
       </w:r>
-      <w:r>
-        <w:rPr>
-          <w:sz w:val="20"/>
-        </w:rPr>
-        <w:t>Haar cascade</w:t>
+      <w:proofErr w:type="spellStart"/>
+      <w:r>
+        <w:rPr>
+          <w:sz w:val="20"/>
+        </w:rPr>
+        <w:t>Haar</w:t>
+      </w:r>
+      <w:proofErr w:type="spellEnd"/>
+      <w:r>
+        <w:rPr>
+          <w:sz w:val="20"/>
+        </w:rPr>
+        <w:t xml:space="preserve"> cascade</w:t>
       </w:r>
       <w:r>
         <w:rPr>
@@ -5900,8 +6262,16 @@
         <w:rPr>
           <w:sz w:val="20"/>
         </w:rPr>
-        <w:t>using Fisherface</w:t>
-      </w:r>
+        <w:t xml:space="preserve">using </w:t>
+      </w:r>
+      <w:proofErr w:type="spellStart"/>
+      <w:r>
+        <w:rPr>
+          <w:sz w:val="20"/>
+        </w:rPr>
+        <w:t>Fisherface</w:t>
+      </w:r>
+      <w:proofErr w:type="spellEnd"/>
       <w:r>
         <w:rPr>
           <w:sz w:val="20"/>
@@ -6111,54 +6481,99 @@
         <w:ind w:firstLine="142"/>
       </w:pPr>
       <w:r>
-        <w:t xml:space="preserve">Prior to training the model, Dlib frontal face detector was used to find frontal faces using 68 landmarks. </w:t>
-      </w:r>
-    </w:p>
+        <w:t xml:space="preserve">Prior to training the model, </w:t>
+      </w:r>
+      <w:proofErr w:type="spellStart"/>
+      <w:r>
+        <w:t>Dlib</w:t>
+      </w:r>
+      <w:proofErr w:type="spellEnd"/>
+      <w:r>
+        <w:t xml:space="preserve"> frontal face detector was used to find frontal faces using 68 landmarks. </w:t>
+      </w:r>
+    </w:p>
+    <w:p>
+      <w:pPr>
+        <w:pStyle w:val="Heading6"/>
+        <w:rPr>
+          <w:bCs w:val="0"/>
+          <w:sz w:val="20"/>
+          <w:szCs w:val="20"/>
+        </w:rPr>
+      </w:pPr>
+      <w:r>
+        <w:rPr>
+          <w:bCs w:val="0"/>
+          <w:sz w:val="20"/>
+          <w:szCs w:val="20"/>
+        </w:rPr>
+        <w:t xml:space="preserve">3.4. Task B2: </w:t>
+      </w:r>
+      <w:r>
+        <w:rPr>
+          <w:bCs w:val="0"/>
+          <w:sz w:val="20"/>
+          <w:szCs w:val="20"/>
+        </w:rPr>
+        <w:t>Eye color recognition: 5 types of eye colors</w:t>
+      </w:r>
+    </w:p>
+    <w:p/>
     <w:p>
       <w:pPr>
         <w:pStyle w:val="BodyTextIndent3"/>
         <w:ind w:firstLine="0"/>
       </w:pPr>
-    </w:p>
-    <w:p>
-      <w:pPr>
-        <w:pStyle w:val="Heading6"/>
-      </w:pPr>
-      <w:r>
-        <w:t xml:space="preserve">3.4. </w:t>
-      </w:r>
-      <w:r>
-        <w:t xml:space="preserve">Task B2: </w:t>
-      </w:r>
-      <w:r>
-        <w:t>Eye color recognition: 5 types of eye colors</w:t>
-      </w:r>
-    </w:p>
-    <w:p/>
-    <w:p>
-      <w:pPr>
-        <w:pStyle w:val="BodyTextIndent3"/>
-        <w:ind w:firstLine="0"/>
-      </w:pPr>
-      <w:r>
-        <w:t>Hello world!</w:t>
-      </w:r>
-    </w:p>
-    <w:p>
-      <w:pPr>
-        <w:pStyle w:val="BodyTextIndent3"/>
-        <w:ind w:firstLine="0"/>
-      </w:pPr>
-      <w:r>
-        <w:t xml:space="preserve"> </w:t>
-      </w:r>
-    </w:p>
-    <w:p>
-      <w:pPr>
-        <w:pStyle w:val="BodyTextIndent3"/>
-        <w:keepNext/>
-        <w:ind w:firstLine="200"/>
-      </w:pPr>
+      <w:r>
+        <w:rPr>
+          <w:noProof/>
+        </w:rPr>
+        <w:drawing>
+          <wp:inline distT="0" distB="0" distL="0" distR="0" wp14:anchorId="2EE64E5A" wp14:editId="7A5F64DF">
+            <wp:extent cx="3558229" cy="4535831"/>
+            <wp:effectExtent l="0" t="0" r="4445" b="0"/>
+            <wp:docPr id="22" name="Picture 22"/>
+            <wp:cNvGraphicFramePr>
+              <a:graphicFrameLocks xmlns:a="http://schemas.openxmlformats.org/drawingml/2006/main" noChangeAspect="1"/>
+            </wp:cNvGraphicFramePr>
+            <a:graphic xmlns:a="http://schemas.openxmlformats.org/drawingml/2006/main">
+              <a:graphicData uri="http://schemas.openxmlformats.org/drawingml/2006/picture">
+                <pic:pic xmlns:pic="http://schemas.openxmlformats.org/drawingml/2006/picture">
+                  <pic:nvPicPr>
+                    <pic:cNvPr id="0" name="Picture 2"/>
+                    <pic:cNvPicPr>
+                      <a:picLocks noChangeAspect="1" noChangeArrowheads="1"/>
+                    </pic:cNvPicPr>
+                  </pic:nvPicPr>
+                  <pic:blipFill>
+                    <a:blip r:embed="rId11">
+                      <a:extLst>
+                        <a:ext uri="{28A0092B-C50C-407E-A947-70E740481C1C}">
+                          <a14:useLocalDpi xmlns:a14="http://schemas.microsoft.com/office/drawing/2010/main" val="0"/>
+                        </a:ext>
+                      </a:extLst>
+                    </a:blip>
+                    <a:srcRect/>
+                    <a:stretch>
+                      <a:fillRect/>
+                    </a:stretch>
+                  </pic:blipFill>
+                  <pic:spPr bwMode="auto">
+                    <a:xfrm>
+                      <a:off x="0" y="0"/>
+                      <a:ext cx="3568158" cy="4548488"/>
+                    </a:xfrm>
+                    <a:prstGeom prst="rect">
+                      <a:avLst/>
+                    </a:prstGeom>
+                    <a:noFill/>
+                  </pic:spPr>
+                </pic:pic>
+              </a:graphicData>
+            </a:graphic>
+          </wp:inline>
+        </w:drawing>
+      </w:r>
     </w:p>
     <w:p>
       <w:pPr>
@@ -6192,14 +6607,14 @@
       <w:r>
         <w:t xml:space="preserve"> </w:t>
       </w:r>
+      <w:bookmarkEnd w:id="7"/>
       <w:r>
         <w:rPr>
           <w:b w:val="0"/>
           <w:bCs w:val="0"/>
         </w:rPr>
-        <w:t>A nice view of Roberts Building</w:t>
-      </w:r>
-      <w:bookmarkEnd w:id="7"/>
+        <w:t>Face Recognition Flow</w:t>
+      </w:r>
     </w:p>
     <w:p>
       <w:pPr>
@@ -6317,8 +6732,9 @@
           <w:szCs w:val="20"/>
           <w:lang w:val="en-US"/>
         </w:rPr>
-        <w:t xml:space="preserve"> (os for image and labels file paths, cv2, csv for labels files read/write, dlib for image processing and , NumPy</w:t>
-      </w:r>
+        <w:t xml:space="preserve"> (</w:t>
+      </w:r>
+      <w:proofErr w:type="spellStart"/>
       <w:r>
         <w:rPr>
           <w:rFonts w:ascii="Times New Roman" w:eastAsia="Times New Roman" w:hAnsi="Times New Roman"/>
@@ -6326,8 +6742,9 @@
           <w:szCs w:val="20"/>
           <w:lang w:val="en-US"/>
         </w:rPr>
-        <w:t xml:space="preserve"> for image array manipulation</w:t>
-      </w:r>
+        <w:t>os</w:t>
+      </w:r>
+      <w:proofErr w:type="spellEnd"/>
       <w:r>
         <w:rPr>
           <w:rFonts w:ascii="Times New Roman" w:eastAsia="Times New Roman" w:hAnsi="Times New Roman"/>
@@ -6335,8 +6752,9 @@
           <w:szCs w:val="20"/>
           <w:lang w:val="en-US"/>
         </w:rPr>
-        <w:t xml:space="preserve">, Sklearn </w:t>
-      </w:r>
+        <w:t xml:space="preserve"> for image and labels file paths, cv2, csv for labels files read/write, </w:t>
+      </w:r>
+      <w:proofErr w:type="spellStart"/>
       <w:r>
         <w:rPr>
           <w:rFonts w:ascii="Times New Roman" w:eastAsia="Times New Roman" w:hAnsi="Times New Roman"/>
@@ -6344,7 +6762,84 @@
           <w:szCs w:val="20"/>
           <w:lang w:val="en-US"/>
         </w:rPr>
-        <w:t>for SVM, train-test-split, accuracy score modules,  Keras for image processing operations.</w:t>
+        <w:t>dlib</w:t>
+      </w:r>
+      <w:proofErr w:type="spellEnd"/>
+      <w:r>
+        <w:rPr>
+          <w:rFonts w:ascii="Times New Roman" w:eastAsia="Times New Roman" w:hAnsi="Times New Roman"/>
+          <w:sz w:val="20"/>
+          <w:szCs w:val="20"/>
+          <w:lang w:val="en-US"/>
+        </w:rPr>
+        <w:t xml:space="preserve"> for image processing and , NumPy</w:t>
+      </w:r>
+      <w:r>
+        <w:rPr>
+          <w:rFonts w:ascii="Times New Roman" w:eastAsia="Times New Roman" w:hAnsi="Times New Roman"/>
+          <w:sz w:val="20"/>
+          <w:szCs w:val="20"/>
+          <w:lang w:val="en-US"/>
+        </w:rPr>
+        <w:t xml:space="preserve"> for image array manipulation</w:t>
+      </w:r>
+      <w:r>
+        <w:rPr>
+          <w:rFonts w:ascii="Times New Roman" w:eastAsia="Times New Roman" w:hAnsi="Times New Roman"/>
+          <w:sz w:val="20"/>
+          <w:szCs w:val="20"/>
+          <w:lang w:val="en-US"/>
+        </w:rPr>
+        <w:t xml:space="preserve">, </w:t>
+      </w:r>
+      <w:proofErr w:type="spellStart"/>
+      <w:r>
+        <w:rPr>
+          <w:rFonts w:ascii="Times New Roman" w:eastAsia="Times New Roman" w:hAnsi="Times New Roman"/>
+          <w:sz w:val="20"/>
+          <w:szCs w:val="20"/>
+          <w:lang w:val="en-US"/>
+        </w:rPr>
+        <w:t>Sklearn</w:t>
+      </w:r>
+      <w:proofErr w:type="spellEnd"/>
+      <w:r>
+        <w:rPr>
+          <w:rFonts w:ascii="Times New Roman" w:eastAsia="Times New Roman" w:hAnsi="Times New Roman"/>
+          <w:sz w:val="20"/>
+          <w:szCs w:val="20"/>
+          <w:lang w:val="en-US"/>
+        </w:rPr>
+        <w:t xml:space="preserve"> </w:t>
+      </w:r>
+      <w:r>
+        <w:rPr>
+          <w:rFonts w:ascii="Times New Roman" w:eastAsia="Times New Roman" w:hAnsi="Times New Roman"/>
+          <w:sz w:val="20"/>
+          <w:szCs w:val="20"/>
+          <w:lang w:val="en-US"/>
+        </w:rPr>
+        <w:t xml:space="preserve">for SVM, train-test-split, accuracy score modules,  </w:t>
+      </w:r>
+      <w:proofErr w:type="spellStart"/>
+      <w:r>
+        <w:rPr>
+          <w:rFonts w:ascii="Times New Roman" w:eastAsia="Times New Roman" w:hAnsi="Times New Roman"/>
+          <w:sz w:val="20"/>
+          <w:szCs w:val="20"/>
+          <w:lang w:val="en-US"/>
+        </w:rPr>
+        <w:t>Keras</w:t>
+      </w:r>
+      <w:proofErr w:type="spellEnd"/>
+      <w:r>
+        <w:rPr>
+          <w:rFonts w:ascii="Times New Roman" w:eastAsia="Times New Roman" w:hAnsi="Times New Roman"/>
+          <w:sz w:val="20"/>
+          <w:szCs w:val="20"/>
+          <w:lang w:val="en-US"/>
+        </w:rPr>
+        <w:t xml:space="preserve"> for image processing operations.</w:t>
       </w:r>
     </w:p>
     <w:p>
@@ -6379,6 +6874,35 @@
           <w:lang w:val="en-US"/>
         </w:rPr>
         <w:t xml:space="preserve"> and manipulate images</w:t>
+      </w:r>
+      <w:r>
+        <w:rPr>
+          <w:rFonts w:ascii="Times New Roman" w:eastAsia="Times New Roman" w:hAnsi="Times New Roman"/>
+          <w:sz w:val="20"/>
+          <w:szCs w:val="20"/>
+          <w:lang w:val="en-US"/>
+        </w:rPr>
+        <w:t xml:space="preserve"> </w:t>
+      </w:r>
+      <w:r>
+        <w:rPr>
+          <w:sz w:val="20"/>
+        </w:rPr>
+        <w:t xml:space="preserve">(see </w:t>
+      </w:r>
+      <w:r>
+        <w:rPr>
+          <w:b/>
+          <w:bCs/>
+          <w:sz w:val="20"/>
+        </w:rPr>
+        <w:t>Fig.1</w:t>
+      </w:r>
+      <w:r>
+        <w:rPr>
+          <w:sz w:val="20"/>
+        </w:rPr>
+        <w:t>)</w:t>
       </w:r>
       <w:r>
         <w:rPr>
@@ -6413,8 +6937,9 @@
           <w:szCs w:val="20"/>
           <w:lang w:val="en-US"/>
         </w:rPr>
-        <w:t>All images were converted to Grayscale using cv2 cvtColor function</w:t>
-      </w:r>
+        <w:t xml:space="preserve">All images were converted to Grayscale using cv2 </w:t>
+      </w:r>
+      <w:proofErr w:type="spellStart"/>
       <w:r>
         <w:rPr>
           <w:rFonts w:ascii="Times New Roman" w:eastAsia="Times New Roman" w:hAnsi="Times New Roman"/>
@@ -6422,8 +6947,9 @@
           <w:szCs w:val="20"/>
           <w:lang w:val="en-US"/>
         </w:rPr>
-        <w:t>. This is because</w:t>
-      </w:r>
+        <w:t>cvtColor</w:t>
+      </w:r>
+      <w:proofErr w:type="spellEnd"/>
       <w:r>
         <w:rPr>
           <w:rFonts w:ascii="Times New Roman" w:eastAsia="Times New Roman" w:hAnsi="Times New Roman"/>
@@ -6431,7 +6957,7 @@
           <w:szCs w:val="20"/>
           <w:lang w:val="en-US"/>
         </w:rPr>
-        <w:t xml:space="preserve"> </w:t>
+        <w:t xml:space="preserve"> function</w:t>
       </w:r>
       <w:r>
         <w:rPr>
@@ -6440,7 +6966,36 @@
           <w:szCs w:val="20"/>
           <w:lang w:val="en-US"/>
         </w:rPr>
-        <w:t>Haar cascades</w:t>
+        <w:t>. This is because</w:t>
+      </w:r>
+      <w:r>
+        <w:rPr>
+          <w:rFonts w:ascii="Times New Roman" w:eastAsia="Times New Roman" w:hAnsi="Times New Roman"/>
+          <w:sz w:val="20"/>
+          <w:szCs w:val="20"/>
+          <w:lang w:val="en-US"/>
+        </w:rPr>
+        <w:t xml:space="preserve"> </w:t>
+      </w:r>
+      <w:proofErr w:type="spellStart"/>
+      <w:r>
+        <w:rPr>
+          <w:rFonts w:ascii="Times New Roman" w:eastAsia="Times New Roman" w:hAnsi="Times New Roman"/>
+          <w:sz w:val="20"/>
+          <w:szCs w:val="20"/>
+          <w:lang w:val="en-US"/>
+        </w:rPr>
+        <w:t>Haar</w:t>
+      </w:r>
+      <w:proofErr w:type="spellEnd"/>
+      <w:r>
+        <w:rPr>
+          <w:rFonts w:ascii="Times New Roman" w:eastAsia="Times New Roman" w:hAnsi="Times New Roman"/>
+          <w:sz w:val="20"/>
+          <w:szCs w:val="20"/>
+          <w:lang w:val="en-US"/>
+        </w:rPr>
+        <w:t xml:space="preserve"> cascades</w:t>
       </w:r>
       <w:r>
         <w:rPr>
@@ -6563,7 +7118,27 @@
           <w:szCs w:val="20"/>
           <w:lang w:val="en-US"/>
         </w:rPr>
-        <w:t>tion using Haar cascades, BLP classifiers and face Landmark based on HOG.</w:t>
+        <w:t xml:space="preserve">tion using </w:t>
+      </w:r>
+      <w:proofErr w:type="spellStart"/>
+      <w:r>
+        <w:rPr>
+          <w:rFonts w:ascii="Times New Roman" w:eastAsia="Times New Roman" w:hAnsi="Times New Roman"/>
+          <w:sz w:val="20"/>
+          <w:szCs w:val="20"/>
+          <w:lang w:val="en-US"/>
+        </w:rPr>
+        <w:t>Haar</w:t>
+      </w:r>
+      <w:proofErr w:type="spellEnd"/>
+      <w:r>
+        <w:rPr>
+          <w:rFonts w:ascii="Times New Roman" w:eastAsia="Times New Roman" w:hAnsi="Times New Roman"/>
+          <w:sz w:val="20"/>
+          <w:szCs w:val="20"/>
+          <w:lang w:val="en-US"/>
+        </w:rPr>
+        <w:t xml:space="preserve"> cascades, BLP classifiers and face Landmark based on HOG.</w:t>
       </w:r>
       <w:r>
         <w:rPr>
@@ -6597,6 +7172,7 @@
           <w:szCs w:val="20"/>
           <w:lang w:val="en-US"/>
         </w:rPr>
+        <w:lastRenderedPageBreak/>
         <w:t xml:space="preserve">The dataset was split into a training set (80%) </w:t>
       </w:r>
       <w:r>
@@ -6667,8 +7243,9 @@
           <w:szCs w:val="20"/>
           <w:lang w:val="en-US"/>
         </w:rPr>
-        <w:t>The predictions were made using a trained Fisher</w:t>
-      </w:r>
+        <w:t xml:space="preserve">The predictions were made using a trained </w:t>
+      </w:r>
+      <w:proofErr w:type="spellStart"/>
       <w:r>
         <w:rPr>
           <w:rFonts w:ascii="Times New Roman" w:eastAsia="Times New Roman" w:hAnsi="Times New Roman"/>
@@ -6676,7 +7253,7 @@
           <w:szCs w:val="20"/>
           <w:lang w:val="en-US"/>
         </w:rPr>
-        <w:t>F</w:t>
+        <w:t>Fisher</w:t>
       </w:r>
       <w:r>
         <w:rPr>
@@ -6685,7 +7262,46 @@
           <w:szCs w:val="20"/>
           <w:lang w:val="en-US"/>
         </w:rPr>
-        <w:t xml:space="preserve">ace classifier for gender / emotion detection; and using SVM for face shape and eye colour prediction. </w:t>
+        <w:t>f</w:t>
+      </w:r>
+      <w:r>
+        <w:rPr>
+          <w:rFonts w:ascii="Times New Roman" w:eastAsia="Times New Roman" w:hAnsi="Times New Roman"/>
+          <w:sz w:val="20"/>
+          <w:szCs w:val="20"/>
+          <w:lang w:val="en-US"/>
+        </w:rPr>
+        <w:t>ace</w:t>
+      </w:r>
+      <w:proofErr w:type="spellEnd"/>
+      <w:r>
+        <w:rPr>
+          <w:rFonts w:ascii="Times New Roman" w:eastAsia="Times New Roman" w:hAnsi="Times New Roman"/>
+          <w:sz w:val="20"/>
+          <w:szCs w:val="20"/>
+          <w:lang w:val="en-US"/>
+        </w:rPr>
+        <w:t xml:space="preserve"> classifier for gender / emotion detection; and using SVM for face shape and eye </w:t>
+      </w:r>
+      <w:proofErr w:type="spellStart"/>
+      <w:r>
+        <w:rPr>
+          <w:rFonts w:ascii="Times New Roman" w:eastAsia="Times New Roman" w:hAnsi="Times New Roman"/>
+          <w:sz w:val="20"/>
+          <w:szCs w:val="20"/>
+          <w:lang w:val="en-US"/>
+        </w:rPr>
+        <w:t>colour</w:t>
+      </w:r>
+      <w:proofErr w:type="spellEnd"/>
+      <w:r>
+        <w:rPr>
+          <w:rFonts w:ascii="Times New Roman" w:eastAsia="Times New Roman" w:hAnsi="Times New Roman"/>
+          <w:sz w:val="20"/>
+          <w:szCs w:val="20"/>
+          <w:lang w:val="en-US"/>
+        </w:rPr>
+        <w:t xml:space="preserve"> prediction. </w:t>
       </w:r>
     </w:p>
     <w:p>
@@ -6710,7 +7326,7 @@
           <w:szCs w:val="20"/>
           <w:lang w:val="en-US"/>
         </w:rPr>
-        <w:t>Model accuracy was calculated for each test set.</w:t>
+        <w:t>Model accuracy was calculated for each test set</w:t>
       </w:r>
       <w:r>
         <w:rPr>
@@ -6719,7 +7335,27 @@
           <w:szCs w:val="20"/>
           <w:lang w:val="en-US"/>
         </w:rPr>
-        <w:t xml:space="preserve"> </w:t>
+        <w:t xml:space="preserve">, by using the </w:t>
+      </w:r>
+      <w:proofErr w:type="spellStart"/>
+      <w:r>
+        <w:rPr>
+          <w:rFonts w:ascii="Times New Roman" w:eastAsia="Times New Roman" w:hAnsi="Times New Roman"/>
+          <w:sz w:val="20"/>
+          <w:szCs w:val="20"/>
+          <w:lang w:val="en-US"/>
+        </w:rPr>
+        <w:t>Sklearn</w:t>
+      </w:r>
+      <w:proofErr w:type="spellEnd"/>
+      <w:r>
+        <w:rPr>
+          <w:rFonts w:ascii="Times New Roman" w:eastAsia="Times New Roman" w:hAnsi="Times New Roman"/>
+          <w:sz w:val="20"/>
+          <w:szCs w:val="20"/>
+          <w:lang w:val="en-US"/>
+        </w:rPr>
+        <w:t xml:space="preserve"> model accuracy function, or calculating the share of correct predictions in the total number of predictions.</w:t>
       </w:r>
     </w:p>
     <w:p>
@@ -6786,7 +7422,7 @@
         <w:rPr>
           <w:sz w:val="20"/>
         </w:rPr>
-        <w:t>OS - for file manipulation</w:t>
+        <w:t>OS for file manipulation</w:t>
       </w:r>
       <w:r>
         <w:rPr>
@@ -6798,7 +7434,13 @@
         <w:rPr>
           <w:sz w:val="20"/>
         </w:rPr>
-        <w:t>cv2 - for image operations and running DNN model, and CSV for labels file manipulation</w:t>
+        <w:t>cv2 for image operations and running DNN model, and CSV for labels file manipulation</w:t>
+      </w:r>
+      <w:r>
+        <w:rPr>
+          <w:sz w:val="20"/>
+        </w:rPr>
+        <w:t>.</w:t>
       </w:r>
     </w:p>
     <w:p>
@@ -6855,7 +7497,27 @@
         <w:ind w:firstLine="142"/>
       </w:pPr>
       <w:r>
-        <w:t xml:space="preserve">The open access Caffe model for gender classification was provided by Tal Hassner on his web site </w:t>
+        <w:t xml:space="preserve">The open access Caffe model </w:t>
+      </w:r>
+      <w:r>
+        <w:t xml:space="preserve">tested </w:t>
+      </w:r>
+      <w:r>
+        <w:t>for gender classification</w:t>
+      </w:r>
+      <w:r>
+        <w:t xml:space="preserve"> in this paper</w:t>
+      </w:r>
+      <w:r>
+        <w:t xml:space="preserve"> was provided by Tal </w:t>
+      </w:r>
+      <w:proofErr w:type="spellStart"/>
+      <w:r>
+        <w:t>Hassner</w:t>
+      </w:r>
+      <w:proofErr w:type="spellEnd"/>
+      <w:r>
+        <w:t xml:space="preserve"> on his web site </w:t>
       </w:r>
       <w:sdt>
         <w:sdtPr>
@@ -6888,7 +7550,15 @@
         </w:sdtContent>
       </w:sdt>
       <w:r>
-        <w:t xml:space="preserve">. The method was implemented using the Caffee open-source framework. </w:t>
+        <w:t xml:space="preserve">. The method was implemented using the </w:t>
+      </w:r>
+      <w:proofErr w:type="spellStart"/>
+      <w:r>
+        <w:t>Caffee</w:t>
+      </w:r>
+      <w:proofErr w:type="spellEnd"/>
+      <w:r>
+        <w:t xml:space="preserve"> open-source framework. </w:t>
       </w:r>
     </w:p>
     <w:p>
@@ -6897,7 +7567,25 @@
         <w:ind w:firstLine="142"/>
       </w:pPr>
       <w:r>
-        <w:t>The Python code for the CNN gender_net model was modified from the code provided in N.Singh Chauhan post</w:t>
+        <w:t xml:space="preserve">The Python code for the CNN </w:t>
+      </w:r>
+      <w:proofErr w:type="spellStart"/>
+      <w:r>
+        <w:t>gender_net</w:t>
+      </w:r>
+      <w:proofErr w:type="spellEnd"/>
+      <w:r>
+        <w:t xml:space="preserve"> model was modified from the code provided in </w:t>
+      </w:r>
+      <w:proofErr w:type="spellStart"/>
+      <w:proofErr w:type="gramStart"/>
+      <w:r>
+        <w:t>N.Singh</w:t>
+      </w:r>
+      <w:proofErr w:type="spellEnd"/>
+      <w:proofErr w:type="gramEnd"/>
+      <w:r>
+        <w:t xml:space="preserve"> Chauhan post</w:t>
       </w:r>
       <w:sdt>
         <w:sdtPr>
@@ -6937,7 +7625,15 @@
         </w:sdtContent>
       </w:sdt>
       <w:r>
-        <w:t xml:space="preserve"> for TowardsDataScience site.</w:t>
+        <w:t xml:space="preserve"> for </w:t>
+      </w:r>
+      <w:proofErr w:type="spellStart"/>
+      <w:r>
+        <w:t>TowardsDataScience</w:t>
+      </w:r>
+      <w:proofErr w:type="spellEnd"/>
+      <w:r>
+        <w:t xml:space="preserve"> site.</w:t>
       </w:r>
       <w:r>
         <w:t xml:space="preserve"> </w:t>
@@ -6949,17 +7645,45 @@
         <w:ind w:firstLine="142"/>
       </w:pPr>
       <w:r>
-        <w:t xml:space="preserve">The images were processed using a selection of 5 Haar cascade frontalface classifiers in OpenCV library, including frontal face and profile classifiers. </w:t>
-      </w:r>
-      <w:r>
-        <w:t xml:space="preserve">OpenCV dnn package </w:t>
-      </w:r>
-      <w:r>
-        <w:t xml:space="preserve">was </w:t>
-      </w:r>
-      <w:r>
-        <w:lastRenderedPageBreak/>
-        <w:t xml:space="preserve">used to deploy the model. The dnn package uses </w:t>
+        <w:t xml:space="preserve">The images were processed using a selection of 5 </w:t>
+      </w:r>
+      <w:proofErr w:type="spellStart"/>
+      <w:r>
+        <w:t>Haar</w:t>
+      </w:r>
+      <w:proofErr w:type="spellEnd"/>
+      <w:r>
+        <w:t xml:space="preserve"> cascade </w:t>
+      </w:r>
+      <w:proofErr w:type="spellStart"/>
+      <w:r>
+        <w:t>frontalface</w:t>
+      </w:r>
+      <w:proofErr w:type="spellEnd"/>
+      <w:r>
+        <w:t xml:space="preserve"> classifiers in OpenCV library, including frontal face and profile classifiers. </w:t>
+      </w:r>
+      <w:r>
+        <w:t xml:space="preserve">OpenCV </w:t>
+      </w:r>
+      <w:proofErr w:type="spellStart"/>
+      <w:r>
+        <w:t>dnn</w:t>
+      </w:r>
+      <w:proofErr w:type="spellEnd"/>
+      <w:r>
+        <w:t xml:space="preserve"> package </w:t>
+      </w:r>
+      <w:r>
+        <w:t xml:space="preserve">was used to deploy the model. The </w:t>
+      </w:r>
+      <w:proofErr w:type="spellStart"/>
+      <w:r>
+        <w:t>dnn</w:t>
+      </w:r>
+      <w:proofErr w:type="spellEnd"/>
+      <w:r>
+        <w:t xml:space="preserve"> package uses </w:t>
       </w:r>
       <w:r>
         <w:t>a class called Net</w:t>
@@ -7113,6 +7837,7 @@
         </w:rPr>
         <w:t xml:space="preserve">Implementation of the gender model – </w:t>
       </w:r>
+      <w:proofErr w:type="spellStart"/>
       <w:r>
         <w:rPr>
           <w:rFonts w:ascii="Times New Roman" w:hAnsi="Times New Roman"/>
@@ -7127,7 +7852,16 @@
           <w:i/>
           <w:sz w:val="20"/>
         </w:rPr>
-        <w:t>isherfaces classifier</w:t>
+        <w:t>isherfaces</w:t>
+      </w:r>
+      <w:proofErr w:type="spellEnd"/>
+      <w:r>
+        <w:rPr>
+          <w:rFonts w:ascii="Times New Roman" w:hAnsi="Times New Roman"/>
+          <w:i/>
+          <w:sz w:val="20"/>
+        </w:rPr>
+        <w:t xml:space="preserve"> classifier</w:t>
       </w:r>
     </w:p>
     <w:p>
@@ -7150,11 +7884,19 @@
         </w:rPr>
         <w:t xml:space="preserve">, </w:t>
       </w:r>
-      <w:r>
-        <w:rPr>
-          <w:sz w:val="20"/>
-        </w:rPr>
-        <w:t>dlib - for image processing</w:t>
+      <w:proofErr w:type="spellStart"/>
+      <w:r>
+        <w:rPr>
+          <w:sz w:val="20"/>
+        </w:rPr>
+        <w:t>dlib</w:t>
+      </w:r>
+      <w:proofErr w:type="spellEnd"/>
+      <w:r>
+        <w:rPr>
+          <w:sz w:val="20"/>
+        </w:rPr>
+        <w:t xml:space="preserve"> - for image processing</w:t>
       </w:r>
       <w:r>
         <w:rPr>
@@ -7275,13 +8017,37 @@
         </w:rPr>
         <w:t xml:space="preserve"> / non-smiling</w:t>
       </w:r>
-      <w:bookmarkStart w:id="9" w:name="_GoBack"/>
-      <w:bookmarkEnd w:id="9"/>
-      <w:r>
-        <w:rPr>
-          <w:sz w:val="20"/>
-        </w:rPr>
-        <w:t xml:space="preserve">” label predicted on 1,000 images. A random selection of images in the full dataset was split into 80% for training and 20% for testing. </w:t>
+      <w:r>
+        <w:rPr>
+          <w:sz w:val="20"/>
+        </w:rPr>
+        <w:t>” label predicted on 1,000 images. A random selection of images in the full dataset was split into 80% for training and 20% for testing</w:t>
+      </w:r>
+      <w:r>
+        <w:rPr>
+          <w:sz w:val="20"/>
+        </w:rPr>
+        <w:t xml:space="preserve">, using random function and model </w:t>
+      </w:r>
+      <w:proofErr w:type="spellStart"/>
+      <w:r>
+        <w:rPr>
+          <w:sz w:val="20"/>
+        </w:rPr>
+        <w:t>spit</w:t>
+      </w:r>
+      <w:proofErr w:type="spellEnd"/>
+      <w:r>
+        <w:rPr>
+          <w:sz w:val="20"/>
+        </w:rPr>
+        <w:t xml:space="preserve"> into two separate datasets</w:t>
+      </w:r>
+      <w:r>
+        <w:rPr>
+          <w:sz w:val="20"/>
+        </w:rPr>
+        <w:t xml:space="preserve">. </w:t>
       </w:r>
     </w:p>
     <w:p>
@@ -7291,38 +8057,88 @@
           <w:sz w:val="20"/>
         </w:rPr>
       </w:pPr>
-    </w:p>
-    <w:p>
-      <w:pPr>
-        <w:jc w:val="both"/>
-        <w:rPr>
-          <w:b/>
-          <w:sz w:val="20"/>
-        </w:rPr>
-      </w:pPr>
-      <w:r>
-        <w:rPr>
-          <w:b/>
-          <w:sz w:val="20"/>
-        </w:rPr>
-        <w:t xml:space="preserve">4.1. Task A2: </w:t>
-      </w:r>
-      <w:r>
-        <w:rPr>
-          <w:b/>
-          <w:sz w:val="20"/>
-        </w:rPr>
-        <w:t>Emotion detection: smiling or not smiling</w:t>
-      </w:r>
-    </w:p>
-    <w:p>
-      <w:pPr>
-        <w:jc w:val="both"/>
-        <w:rPr>
-          <w:b/>
-          <w:sz w:val="20"/>
-        </w:rPr>
-      </w:pPr>
+      <w:r>
+        <w:rPr>
+          <w:sz w:val="20"/>
+        </w:rPr>
+        <w:t>Elements of the c</w:t>
+      </w:r>
+      <w:r>
+        <w:rPr>
+          <w:sz w:val="20"/>
+        </w:rPr>
+        <w:t xml:space="preserve">ode </w:t>
+      </w:r>
+      <w:r>
+        <w:rPr>
+          <w:sz w:val="20"/>
+        </w:rPr>
+        <w:t xml:space="preserve">were </w:t>
+      </w:r>
+      <w:r>
+        <w:rPr>
+          <w:sz w:val="20"/>
+        </w:rPr>
+        <w:t>adapted from Paul van Gent’s article</w:t>
+      </w:r>
+      <w:sdt>
+        <w:sdtPr>
+          <w:rPr>
+            <w:sz w:val="20"/>
+          </w:rPr>
+          <w:id w:val="-1958933158"/>
+          <w:citation/>
+        </w:sdtPr>
+        <w:sdtContent>
+          <w:r>
+            <w:rPr>
+              <w:sz w:val="20"/>
+            </w:rPr>
+            <w:fldChar w:fldCharType="begin"/>
+          </w:r>
+          <w:r>
+            <w:rPr>
+              <w:sz w:val="20"/>
+              <w:lang w:val="en-GB"/>
+            </w:rPr>
+            <w:instrText xml:space="preserve"> CITATION Pva16 \l 2057 </w:instrText>
+          </w:r>
+          <w:r>
+            <w:rPr>
+              <w:sz w:val="20"/>
+            </w:rPr>
+            <w:fldChar w:fldCharType="separate"/>
+          </w:r>
+          <w:r>
+            <w:rPr>
+              <w:noProof/>
+              <w:sz w:val="20"/>
+              <w:lang w:val="en-GB"/>
+            </w:rPr>
+            <w:t xml:space="preserve"> </w:t>
+          </w:r>
+          <w:r>
+            <w:rPr>
+              <w:noProof/>
+              <w:sz w:val="20"/>
+              <w:lang w:val="en-GB"/>
+            </w:rPr>
+            <w:t>[25]</w:t>
+          </w:r>
+          <w:r>
+            <w:rPr>
+              <w:sz w:val="20"/>
+            </w:rPr>
+            <w:fldChar w:fldCharType="end"/>
+          </w:r>
+        </w:sdtContent>
+      </w:sdt>
+      <w:r>
+        <w:rPr>
+          <w:sz w:val="20"/>
+        </w:rPr>
+        <w:t>.</w:t>
+      </w:r>
     </w:p>
     <w:p>
       <w:pPr>
@@ -7332,72 +8148,38 @@
           <w:sz w:val="20"/>
         </w:rPr>
       </w:pPr>
-      <w:r>
-        <w:rPr>
-          <w:sz w:val="20"/>
-        </w:rPr>
-        <w:t xml:space="preserve">The Python implementation of the model used the following libraries: </w:t>
-      </w:r>
-      <w:r>
-        <w:rPr>
-          <w:sz w:val="20"/>
-        </w:rPr>
-        <w:t>OS - for file manipulation</w:t>
-      </w:r>
-      <w:r>
-        <w:rPr>
-          <w:sz w:val="20"/>
-        </w:rPr>
-        <w:t xml:space="preserve">, </w:t>
-      </w:r>
-      <w:r>
-        <w:rPr>
-          <w:sz w:val="20"/>
-        </w:rPr>
-        <w:t>cv2 - for image operations, and CSV for labels file manipulation</w:t>
-      </w:r>
-      <w:r>
-        <w:rPr>
-          <w:sz w:val="20"/>
-        </w:rPr>
-        <w:t xml:space="preserve">, </w:t>
-      </w:r>
-      <w:r>
-        <w:rPr>
-          <w:sz w:val="20"/>
-        </w:rPr>
-        <w:t>dlib - for image processing</w:t>
-      </w:r>
-      <w:r>
-        <w:rPr>
-          <w:sz w:val="20"/>
-        </w:rPr>
-        <w:t xml:space="preserve">, </w:t>
-      </w:r>
-      <w:r>
-        <w:rPr>
-          <w:sz w:val="20"/>
-        </w:rPr>
-        <w:t>NumPy - for working with image arrays</w:t>
-      </w:r>
-      <w:r>
-        <w:rPr>
-          <w:sz w:val="20"/>
-        </w:rPr>
-        <w:t xml:space="preserve">, and </w:t>
-      </w:r>
-      <w:r>
-        <w:rPr>
-          <w:sz w:val="20"/>
-        </w:rPr>
-        <w:t>random - for randomly splitting datasets into training and test sets</w:t>
-      </w:r>
-      <w:r>
-        <w:rPr>
-          <w:sz w:val="20"/>
-        </w:rPr>
-        <w:t xml:space="preserve">. </w:t>
-      </w:r>
+    </w:p>
+    <w:p>
+      <w:pPr>
+        <w:jc w:val="both"/>
+        <w:rPr>
+          <w:b/>
+          <w:sz w:val="20"/>
+        </w:rPr>
+      </w:pPr>
+      <w:r>
+        <w:rPr>
+          <w:b/>
+          <w:sz w:val="20"/>
+        </w:rPr>
+        <w:t xml:space="preserve">4.1. Task A2: </w:t>
+      </w:r>
+      <w:r>
+        <w:rPr>
+          <w:b/>
+          <w:sz w:val="20"/>
+        </w:rPr>
+        <w:t>Emotion detection: smiling or not smiling</w:t>
+      </w:r>
+    </w:p>
+    <w:p>
+      <w:pPr>
+        <w:jc w:val="both"/>
+        <w:rPr>
+          <w:b/>
+          <w:sz w:val="20"/>
+        </w:rPr>
+      </w:pPr>
     </w:p>
     <w:p>
       <w:pPr>
@@ -7411,7 +8193,75 @@
         <w:rPr>
           <w:sz w:val="20"/>
         </w:rPr>
-        <w:t xml:space="preserve">Two different face recognizers – FisherFace and LBP – were used to recognize faces. </w:t>
+        <w:t xml:space="preserve">The Python implementation of the model used the following libraries: </w:t>
+      </w:r>
+      <w:r>
+        <w:rPr>
+          <w:sz w:val="20"/>
+        </w:rPr>
+        <w:t>OS - for file manipulation</w:t>
+      </w:r>
+      <w:r>
+        <w:rPr>
+          <w:sz w:val="20"/>
+        </w:rPr>
+        <w:t xml:space="preserve">, </w:t>
+      </w:r>
+      <w:r>
+        <w:rPr>
+          <w:sz w:val="20"/>
+        </w:rPr>
+        <w:t>cv2 - for image operations, and CSV for labels file manipulation</w:t>
+      </w:r>
+      <w:r>
+        <w:rPr>
+          <w:sz w:val="20"/>
+        </w:rPr>
+        <w:t xml:space="preserve">, </w:t>
+      </w:r>
+      <w:proofErr w:type="spellStart"/>
+      <w:r>
+        <w:rPr>
+          <w:sz w:val="20"/>
+        </w:rPr>
+        <w:t>dlib</w:t>
+      </w:r>
+      <w:proofErr w:type="spellEnd"/>
+      <w:r>
+        <w:rPr>
+          <w:sz w:val="20"/>
+        </w:rPr>
+        <w:t xml:space="preserve"> - for image processing</w:t>
+      </w:r>
+      <w:r>
+        <w:rPr>
+          <w:sz w:val="20"/>
+        </w:rPr>
+        <w:t xml:space="preserve">, </w:t>
+      </w:r>
+      <w:r>
+        <w:rPr>
+          <w:sz w:val="20"/>
+        </w:rPr>
+        <w:t>NumPy - for working with image arrays</w:t>
+      </w:r>
+      <w:r>
+        <w:rPr>
+          <w:sz w:val="20"/>
+        </w:rPr>
+        <w:t xml:space="preserve">, and </w:t>
+      </w:r>
+      <w:r>
+        <w:rPr>
+          <w:sz w:val="20"/>
+        </w:rPr>
+        <w:t>random - for randomly splitting datasets into training and test sets</w:t>
+      </w:r>
+      <w:r>
+        <w:rPr>
+          <w:sz w:val="20"/>
+        </w:rPr>
+        <w:t xml:space="preserve">. </w:t>
       </w:r>
     </w:p>
     <w:p>
@@ -7426,17 +8276,66 @@
         <w:rPr>
           <w:sz w:val="20"/>
         </w:rPr>
-        <w:t>LBP computes a local representation of texture, comparing each pixel with its nighbouring pixels and calculating and storing the LBP value in output 2D array.</w:t>
-      </w:r>
-    </w:p>
-    <w:p>
-      <w:pPr>
-        <w:ind w:firstLine="142"/>
-        <w:jc w:val="both"/>
-        <w:rPr>
-          <w:sz w:val="20"/>
-        </w:rPr>
-      </w:pPr>
+        <w:t xml:space="preserve">Two different face recognizers – </w:t>
+      </w:r>
+      <w:proofErr w:type="spellStart"/>
+      <w:r>
+        <w:rPr>
+          <w:sz w:val="20"/>
+        </w:rPr>
+        <w:t>Fisher</w:t>
+      </w:r>
+      <w:r>
+        <w:rPr>
+          <w:sz w:val="20"/>
+        </w:rPr>
+        <w:t>f</w:t>
+      </w:r>
+      <w:r>
+        <w:rPr>
+          <w:sz w:val="20"/>
+        </w:rPr>
+        <w:t>ace</w:t>
+      </w:r>
+      <w:proofErr w:type="spellEnd"/>
+      <w:r>
+        <w:rPr>
+          <w:sz w:val="20"/>
+        </w:rPr>
+        <w:t xml:space="preserve"> and LBP – were used to recognize faces. </w:t>
+      </w:r>
+      <w:r>
+        <w:rPr>
+          <w:sz w:val="20"/>
+        </w:rPr>
+        <w:t>LBP compute</w:t>
+      </w:r>
+      <w:r>
+        <w:rPr>
+          <w:sz w:val="20"/>
+        </w:rPr>
+        <w:t>d</w:t>
+      </w:r>
+      <w:r>
+        <w:rPr>
+          <w:sz w:val="20"/>
+        </w:rPr>
+        <w:t xml:space="preserve"> a local representation of texture, comparing each pixel with its </w:t>
+      </w:r>
+      <w:proofErr w:type="spellStart"/>
+      <w:r>
+        <w:rPr>
+          <w:sz w:val="20"/>
+        </w:rPr>
+        <w:t>nighbouring</w:t>
+      </w:r>
+      <w:proofErr w:type="spellEnd"/>
+      <w:r>
+        <w:rPr>
+          <w:sz w:val="20"/>
+        </w:rPr>
+        <w:t xml:space="preserve"> pixels and calculating and storing the LBP value in output 2D array.</w:t>
+      </w:r>
     </w:p>
     <w:p>
       <w:pPr>
@@ -7625,27 +8524,19 @@
         </w:rPr>
         <w:t xml:space="preserve"> </w:t>
       </w:r>
-      <w:commentRangeStart w:id="10"/>
-      <w:commentRangeStart w:id="11"/>
+      <w:commentRangeStart w:id="9"/>
       <w:r>
         <w:rPr>
           <w:sz w:val="20"/>
         </w:rPr>
         <w:t>articles</w:t>
       </w:r>
-      <w:commentRangeEnd w:id="10"/>
+      <w:commentRangeEnd w:id="9"/>
       <w:r>
         <w:rPr>
           <w:rStyle w:val="CommentReference"/>
         </w:rPr>
-        <w:commentReference w:id="10"/>
-      </w:r>
-      <w:commentRangeEnd w:id="11"/>
-      <w:r>
-        <w:rPr>
-          <w:rStyle w:val="CommentReference"/>
-        </w:rPr>
-        <w:commentReference w:id="11"/>
+        <w:commentReference w:id="9"/>
       </w:r>
       <w:r>
         <w:rPr>
@@ -7669,90 +8560,29 @@
           <w:sz w:val="20"/>
         </w:rPr>
       </w:pPr>
-      <w:r>
-        <w:rPr>
-          <w:sz w:val="20"/>
-        </w:rPr>
-        <w:t xml:space="preserve">Code for LBP – </w:t>
-      </w:r>
-      <w:r>
-        <w:rPr>
-          <w:sz w:val="20"/>
-        </w:rPr>
-        <w:t>Model training</w:t>
-      </w:r>
-      <w:r>
-        <w:rPr>
-          <w:sz w:val="20"/>
-        </w:rPr>
-        <w:t xml:space="preserve"> was adapted from Paul van Gent’s article [</w:t>
-      </w:r>
-      <w:sdt>
-        <w:sdtPr>
-          <w:rPr>
-            <w:sz w:val="20"/>
-          </w:rPr>
-          <w:id w:val="-1958933158"/>
-          <w:citation/>
-        </w:sdtPr>
-        <w:sdtContent>
-          <w:r>
-            <w:rPr>
-              <w:sz w:val="20"/>
-            </w:rPr>
-            <w:fldChar w:fldCharType="begin"/>
-          </w:r>
-          <w:r>
-            <w:rPr>
-              <w:sz w:val="20"/>
-              <w:lang w:val="en-GB"/>
-            </w:rPr>
-            <w:instrText xml:space="preserve"> CITATION Pva16 \l 2057 </w:instrText>
-          </w:r>
-          <w:r>
-            <w:rPr>
-              <w:sz w:val="20"/>
-            </w:rPr>
-            <w:fldChar w:fldCharType="separate"/>
-          </w:r>
-          <w:r>
-            <w:rPr>
-              <w:noProof/>
-              <w:sz w:val="20"/>
-              <w:lang w:val="en-GB"/>
-            </w:rPr>
-            <w:t xml:space="preserve"> </w:t>
-          </w:r>
-          <w:r>
-            <w:rPr>
-              <w:noProof/>
-              <w:sz w:val="20"/>
-              <w:lang w:val="en-GB"/>
-            </w:rPr>
-            <w:t>[25]</w:t>
-          </w:r>
-          <w:r>
-            <w:rPr>
-              <w:sz w:val="20"/>
-            </w:rPr>
-            <w:fldChar w:fldCharType="end"/>
-          </w:r>
-        </w:sdtContent>
-      </w:sdt>
-      <w:r>
-        <w:rPr>
-          <w:sz w:val="20"/>
-        </w:rPr>
-        <w:t>]</w:t>
-      </w:r>
     </w:p>
     <w:p>
       <w:pPr>
         <w:jc w:val="both"/>
         <w:rPr>
-          <w:sz w:val="20"/>
-        </w:rPr>
-      </w:pPr>
+          <w:b/>
+          <w:sz w:val="20"/>
+        </w:rPr>
+      </w:pPr>
+      <w:r>
+        <w:rPr>
+          <w:b/>
+          <w:sz w:val="20"/>
+        </w:rPr>
+        <w:t xml:space="preserve">4.1. Task B1: </w:t>
+      </w:r>
+      <w:r>
+        <w:rPr>
+          <w:b/>
+          <w:sz w:val="20"/>
+        </w:rPr>
+        <w:t>Face shape recognition: 5 types of face shapes</w:t>
+      </w:r>
     </w:p>
     <w:p>
       <w:pPr>
@@ -7762,32 +8592,69 @@
           <w:sz w:val="20"/>
         </w:rPr>
       </w:pPr>
-      <w:r>
-        <w:rPr>
-          <w:b/>
-          <w:sz w:val="20"/>
-        </w:rPr>
-        <w:t xml:space="preserve">4.1. Task B1: </w:t>
-      </w:r>
-      <w:r>
-        <w:rPr>
-          <w:b/>
-          <w:sz w:val="20"/>
-        </w:rPr>
-        <w:t>Face shape recognition: 5 types of face shapes</w:t>
-      </w:r>
-    </w:p>
-    <w:p>
-      <w:pPr>
+    </w:p>
+    <w:p>
+      <w:pPr>
+        <w:ind w:firstLine="142"/>
         <w:jc w:val="both"/>
         <w:rPr>
-          <w:b/>
-          <w:sz w:val="20"/>
-        </w:rPr>
-      </w:pPr>
-    </w:p>
-    <w:p>
-      <w:pPr>
+          <w:sz w:val="20"/>
+        </w:rPr>
+      </w:pPr>
+      <w:r>
+        <w:rPr>
+          <w:sz w:val="20"/>
+        </w:rPr>
+        <w:t>The Python implementation of the model used the following libraries: OS - for file manipulation, cv2 - for image operations, and CSV for labels file manipulation</w:t>
+      </w:r>
+      <w:r>
+        <w:rPr>
+          <w:sz w:val="20"/>
+        </w:rPr>
+        <w:t xml:space="preserve">, </w:t>
+      </w:r>
+      <w:proofErr w:type="spellStart"/>
+      <w:r>
+        <w:rPr>
+          <w:sz w:val="20"/>
+        </w:rPr>
+        <w:t>dlib</w:t>
+      </w:r>
+      <w:proofErr w:type="spellEnd"/>
+      <w:r>
+        <w:rPr>
+          <w:sz w:val="20"/>
+        </w:rPr>
+        <w:t xml:space="preserve"> - for image processing</w:t>
+      </w:r>
+      <w:r>
+        <w:rPr>
+          <w:sz w:val="20"/>
+        </w:rPr>
+        <w:t xml:space="preserve">; </w:t>
+      </w:r>
+      <w:r>
+        <w:rPr>
+          <w:sz w:val="20"/>
+        </w:rPr>
+        <w:t>NumPy - for working with image arrays</w:t>
+      </w:r>
+      <w:r>
+        <w:rPr>
+          <w:sz w:val="20"/>
+        </w:rPr>
+        <w:t>.</w:t>
+      </w:r>
+      <w:r>
+        <w:rPr>
+          <w:sz w:val="20"/>
+        </w:rPr>
+        <w:t xml:space="preserve"> </w:t>
+      </w:r>
+    </w:p>
+    <w:p>
+      <w:pPr>
+        <w:ind w:firstLine="142"/>
         <w:jc w:val="both"/>
         <w:rPr>
           <w:sz w:val="20"/>
@@ -7797,13 +8664,19 @@
         <w:rPr>
           <w:sz w:val="20"/>
         </w:rPr>
-        <w:t>For the face shape recognition, we used the SVM model</w:t>
-      </w:r>
-      <w:r>
-        <w:rPr>
-          <w:sz w:val="20"/>
-        </w:rPr>
-        <w:t xml:space="preserve"> to train the model and predict face classification. </w:t>
+        <w:t>For the face shape recognition,</w:t>
+      </w:r>
+      <w:r>
+        <w:rPr>
+          <w:sz w:val="20"/>
+        </w:rPr>
+        <w:t xml:space="preserve"> the classical </w:t>
+      </w:r>
+      <w:r>
+        <w:rPr>
+          <w:sz w:val="20"/>
+        </w:rPr>
+        <w:t>SVM model</w:t>
       </w:r>
       <w:r>
         <w:rPr>
@@ -7811,6 +8684,24 @@
         </w:rPr>
         <w:t xml:space="preserve"> </w:t>
       </w:r>
+      <w:r>
+        <w:rPr>
+          <w:sz w:val="20"/>
+        </w:rPr>
+        <w:t xml:space="preserve">was used </w:t>
+      </w:r>
+      <w:r>
+        <w:rPr>
+          <w:sz w:val="20"/>
+        </w:rPr>
+        <w:t xml:space="preserve">to train the model and predict face classification. </w:t>
+      </w:r>
+      <w:r>
+        <w:rPr>
+          <w:sz w:val="20"/>
+        </w:rPr>
+        <w:t xml:space="preserve"> </w:t>
+      </w:r>
     </w:p>
     <w:p>
       <w:pPr>
@@ -7823,7 +8714,19 @@
         <w:rPr>
           <w:sz w:val="20"/>
         </w:rPr>
-        <w:t>Features are extracted using the Landmark model, which is based on t</w:t>
+        <w:t>Features</w:t>
+      </w:r>
+      <w:r>
+        <w:rPr>
+          <w:sz w:val="20"/>
+        </w:rPr>
+        <w:t xml:space="preserve"> were </w:t>
+      </w:r>
+      <w:r>
+        <w:rPr>
+          <w:sz w:val="20"/>
+        </w:rPr>
+        <w:t>extracted using the Landmark model, which is based on t</w:t>
       </w:r>
       <w:r>
         <w:rPr>
@@ -7871,7 +8774,21 @@
         <w:rPr>
           <w:sz w:val="20"/>
         </w:rPr>
-        <w:t>using dlib's implementation of the paper</w:t>
+        <w:t xml:space="preserve">using </w:t>
+      </w:r>
+      <w:proofErr w:type="spellStart"/>
+      <w:r>
+        <w:rPr>
+          <w:sz w:val="20"/>
+        </w:rPr>
+        <w:t>dlib's</w:t>
+      </w:r>
+      <w:proofErr w:type="spellEnd"/>
+      <w:r>
+        <w:rPr>
+          <w:sz w:val="20"/>
+        </w:rPr>
+        <w:t xml:space="preserve"> implementation of the paper</w:t>
       </w:r>
       <w:r>
         <w:rPr>
@@ -7974,6 +8891,7 @@
           <w:lang w:val="en-US"/>
         </w:rPr>
       </w:pPr>
+      <w:proofErr w:type="spellStart"/>
       <w:r>
         <w:rPr>
           <w:rFonts w:ascii="Times New Roman" w:eastAsia="Times New Roman" w:hAnsi="Times New Roman"/>
@@ -7981,7 +8899,17 @@
           <w:szCs w:val="20"/>
           <w:lang w:val="en-US"/>
         </w:rPr>
-        <w:t>landmark_features:  an array containing 68 landmark points for each image in which a face was detected</w:t>
+        <w:t>landmark_features</w:t>
+      </w:r>
+      <w:proofErr w:type="spellEnd"/>
+      <w:r>
+        <w:rPr>
+          <w:rFonts w:ascii="Times New Roman" w:eastAsia="Times New Roman" w:hAnsi="Times New Roman"/>
+          <w:sz w:val="20"/>
+          <w:szCs w:val="20"/>
+          <w:lang w:val="en-US"/>
+        </w:rPr>
+        <w:t>:  an array containing 68 landmark points for each image in which a face was detected</w:t>
       </w:r>
       <w:r>
         <w:rPr>
@@ -8008,6 +8936,7 @@
           <w:lang w:val="en-US"/>
         </w:rPr>
       </w:pPr>
+      <w:proofErr w:type="spellStart"/>
       <w:r>
         <w:rPr>
           <w:rFonts w:ascii="Times New Roman" w:eastAsia="Times New Roman" w:hAnsi="Times New Roman"/>
@@ -8015,8 +8944,9 @@
           <w:szCs w:val="20"/>
           <w:lang w:val="en-US"/>
         </w:rPr>
-        <w:t>shape_labels: an array containing 5 face shape labels (0,1,2,3,4) for each image in</w:t>
-      </w:r>
+        <w:t>shape_labels</w:t>
+      </w:r>
+      <w:proofErr w:type="spellEnd"/>
       <w:r>
         <w:rPr>
           <w:rFonts w:ascii="Times New Roman" w:eastAsia="Times New Roman" w:hAnsi="Times New Roman"/>
@@ -8024,7 +8954,7 @@
           <w:szCs w:val="20"/>
           <w:lang w:val="en-US"/>
         </w:rPr>
-        <w:t xml:space="preserve"> </w:t>
+        <w:t>: an array containing 5 face shape labels (0,1,2,3,4) for each image in</w:t>
       </w:r>
       <w:r>
         <w:rPr>
@@ -8033,7 +8963,7 @@
           <w:szCs w:val="20"/>
           <w:lang w:val="en-US"/>
         </w:rPr>
-        <w:t>which a face was detected</w:t>
+        <w:t xml:space="preserve"> </w:t>
       </w:r>
       <w:r>
         <w:rPr>
@@ -8042,11 +8972,21 @@
           <w:szCs w:val="20"/>
           <w:lang w:val="en-US"/>
         </w:rPr>
+        <w:t>which a face was detected</w:t>
+      </w:r>
+      <w:r>
+        <w:rPr>
+          <w:rFonts w:ascii="Times New Roman" w:eastAsia="Times New Roman" w:hAnsi="Times New Roman"/>
+          <w:sz w:val="20"/>
+          <w:szCs w:val="20"/>
+          <w:lang w:val="en-US"/>
+        </w:rPr>
         <w:t xml:space="preserve">. </w:t>
       </w:r>
     </w:p>
     <w:p>
       <w:pPr>
+        <w:ind w:firstLine="142"/>
         <w:jc w:val="both"/>
         <w:rPr>
           <w:sz w:val="20"/>
@@ -8066,14 +9006,12 @@
           <w:sz w:val="20"/>
         </w:rPr>
       </w:pPr>
-    </w:p>
-    <w:p>
-      <w:pPr>
-        <w:jc w:val="both"/>
-        <w:rPr>
-          <w:sz w:val="20"/>
-        </w:rPr>
-      </w:pPr>
+      <w:r>
+        <w:rPr>
+          <w:sz w:val="20"/>
+        </w:rPr>
+        <w:t xml:space="preserve">[ADD SOURCE OR REWORD:] </w:t>
+      </w:r>
       <w:r>
         <w:rPr>
           <w:sz w:val="20"/>
@@ -8084,16 +9022,21 @@
         <w:rPr>
           <w:sz w:val="20"/>
         </w:rPr>
-        <w:t>An image is divided in a grid fashion into cells, and for the pixels within each cell, a histogram of gradient directions is compiled. To improve invariance to highlights and shadows in an image, cells are block normalized, meaning an intensity value is calculated for a larger region of an image called a block and used to contrast normalize all cell-level histograms within each block. The HOG feature vector for the image is the concatenation of these cell-level histograms.</w:t>
-      </w:r>
-    </w:p>
-    <w:p>
-      <w:pPr>
-        <w:jc w:val="both"/>
-        <w:rPr>
-          <w:sz w:val="20"/>
-        </w:rPr>
-      </w:pPr>
+        <w:t xml:space="preserve">An image is divided in a grid fashion into cells, and for the pixels within each cell, a histogram of gradient directions is compiled. To improve invariance to highlights and shadows in an image, cells are block normalized, meaning an intensity value is calculated for a larger region of an image called a block and used to contrast normalize all cell-level histograms within each block. </w:t>
+      </w:r>
+      <w:r>
+        <w:rPr>
+          <w:sz w:val="20"/>
+        </w:rPr>
+        <w:lastRenderedPageBreak/>
+        <w:t>T</w:t>
+      </w:r>
+      <w:r>
+        <w:rPr>
+          <w:sz w:val="20"/>
+        </w:rPr>
+        <w:t>he HOG feature vector for the image is the concatenation of these cell-level histograms.</w:t>
+      </w:r>
     </w:p>
     <w:p>
       <w:pPr>
@@ -8205,8 +9148,16 @@
       <w:pPr>
         <w:pStyle w:val="BodyTextIndent2"/>
         <w:ind w:firstLine="0"/>
-      </w:pPr>
-      <w:r>
+        <w:rPr>
+          <w:i/>
+          <w:iCs/>
+        </w:rPr>
+      </w:pPr>
+      <w:r>
+        <w:rPr>
+          <w:i/>
+          <w:iCs/>
+        </w:rPr>
         <w:t>This section describes and discusses your results. Additionally, this section should include accuracy prediction scores on a separate test dataset, provided by the module organizers, but not used during your training and validation process.</w:t>
       </w:r>
     </w:p>
@@ -8214,8 +9165,16 @@
       <w:pPr>
         <w:pStyle w:val="BodyTextIndent2"/>
         <w:ind w:firstLine="200"/>
-      </w:pPr>
-      <w:r>
+        <w:rPr>
+          <w:i/>
+          <w:iCs/>
+        </w:rPr>
+      </w:pPr>
+      <w:r>
+        <w:rPr>
+          <w:i/>
+          <w:iCs/>
+        </w:rPr>
         <w:t>We recommend you use a table to list the tasks, models and results before analysis.</w:t>
       </w:r>
     </w:p>
@@ -8227,22 +9186,23 @@
     </w:p>
     <w:tbl>
       <w:tblPr>
-        <w:tblW w:w="0" w:type="auto"/>
+        <w:tblW w:w="4947" w:type="dxa"/>
         <w:tblInd w:w="108" w:type="dxa"/>
         <w:tblLook w:val="04A0" w:firstRow="1" w:lastRow="0" w:firstColumn="1" w:lastColumn="0" w:noHBand="0" w:noVBand="1"/>
       </w:tblPr>
       <w:tblGrid>
-        <w:gridCol w:w="606"/>
-        <w:gridCol w:w="870"/>
-        <w:gridCol w:w="733"/>
-        <w:gridCol w:w="887"/>
-        <w:gridCol w:w="830"/>
-        <w:gridCol w:w="833"/>
+        <w:gridCol w:w="985"/>
+        <w:gridCol w:w="1415"/>
+        <w:gridCol w:w="1192"/>
+        <w:gridCol w:w="1355"/>
       </w:tblGrid>
       <w:tr>
+        <w:trPr>
+          <w:trHeight w:val="594"/>
+        </w:trPr>
         <w:tc>
           <w:tcPr>
-            <w:tcW w:w="605" w:type="dxa"/>
+            <w:tcW w:w="985" w:type="dxa"/>
             <w:tcBorders>
               <w:top w:val="single" w:sz="12" w:space="0" w:color="000000"/>
               <w:bottom w:val="single" w:sz="4" w:space="0" w:color="000000"/>
@@ -8262,7 +9222,7 @@
         </w:tc>
         <w:tc>
           <w:tcPr>
-            <w:tcW w:w="880" w:type="dxa"/>
+            <w:tcW w:w="1415" w:type="dxa"/>
             <w:tcBorders>
               <w:top w:val="single" w:sz="12" w:space="0" w:color="000000"/>
               <w:bottom w:val="single" w:sz="4" w:space="0" w:color="000000"/>
@@ -8282,7 +9242,7 @@
         </w:tc>
         <w:tc>
           <w:tcPr>
-            <w:tcW w:w="711" w:type="dxa"/>
+            <w:tcW w:w="1192" w:type="dxa"/>
             <w:tcBorders>
               <w:top w:val="single" w:sz="12" w:space="0" w:color="000000"/>
               <w:bottom w:val="single" w:sz="4" w:space="0" w:color="000000"/>
@@ -8301,47 +9261,7 @@
         </w:tc>
         <w:tc>
           <w:tcPr>
-            <w:tcW w:w="905" w:type="dxa"/>
-            <w:tcBorders>
-              <w:top w:val="single" w:sz="12" w:space="0" w:color="000000"/>
-              <w:bottom w:val="single" w:sz="4" w:space="0" w:color="000000"/>
-            </w:tcBorders>
-            <w:shd w:val="clear" w:color="auto" w:fill="auto"/>
-          </w:tcPr>
-          <w:p>
-            <w:pPr>
-              <w:pStyle w:val="BodyTextIndent2"/>
-              <w:ind w:firstLine="0"/>
-              <w:jc w:val="center"/>
-            </w:pPr>
-            <w:r>
-              <w:t>Train Acc</w:t>
-            </w:r>
-          </w:p>
-        </w:tc>
-        <w:tc>
-          <w:tcPr>
-            <w:tcW w:w="852" w:type="dxa"/>
-            <w:tcBorders>
-              <w:top w:val="single" w:sz="12" w:space="0" w:color="000000"/>
-              <w:bottom w:val="single" w:sz="4" w:space="0" w:color="000000"/>
-            </w:tcBorders>
-            <w:shd w:val="clear" w:color="auto" w:fill="auto"/>
-          </w:tcPr>
-          <w:p>
-            <w:pPr>
-              <w:pStyle w:val="BodyTextIndent2"/>
-              <w:ind w:firstLine="0"/>
-              <w:jc w:val="center"/>
-            </w:pPr>
-            <w:r>
-              <w:t>Val Acc</w:t>
-            </w:r>
-          </w:p>
-        </w:tc>
-        <w:tc>
-          <w:tcPr>
-            <w:tcW w:w="806" w:type="dxa"/>
+            <w:tcW w:w="1355" w:type="dxa"/>
             <w:tcBorders>
               <w:top w:val="single" w:sz="12" w:space="0" w:color="000000"/>
               <w:bottom w:val="single" w:sz="4" w:space="0" w:color="000000"/>
@@ -8361,9 +9281,12 @@
         </w:tc>
       </w:tr>
       <w:tr>
+        <w:trPr>
+          <w:trHeight w:val="384"/>
+        </w:trPr>
         <w:tc>
           <w:tcPr>
-            <w:tcW w:w="605" w:type="dxa"/>
+            <w:tcW w:w="985" w:type="dxa"/>
             <w:tcBorders>
               <w:top w:val="single" w:sz="4" w:space="0" w:color="000000"/>
             </w:tcBorders>
@@ -8381,7 +9304,7 @@
         </w:tc>
         <w:tc>
           <w:tcPr>
-            <w:tcW w:w="880" w:type="dxa"/>
+            <w:tcW w:w="1415" w:type="dxa"/>
             <w:tcBorders>
               <w:top w:val="single" w:sz="4" w:space="0" w:color="000000"/>
             </w:tcBorders>
@@ -8399,7 +9322,7 @@
         </w:tc>
         <w:tc>
           <w:tcPr>
-            <w:tcW w:w="711" w:type="dxa"/>
+            <w:tcW w:w="1192" w:type="dxa"/>
             <w:tcBorders>
               <w:top w:val="single" w:sz="4" w:space="0" w:color="000000"/>
             </w:tcBorders>
@@ -8416,37 +9339,7 @@
         </w:tc>
         <w:tc>
           <w:tcPr>
-            <w:tcW w:w="905" w:type="dxa"/>
-            <w:tcBorders>
-              <w:top w:val="single" w:sz="4" w:space="0" w:color="000000"/>
-            </w:tcBorders>
-            <w:shd w:val="clear" w:color="auto" w:fill="auto"/>
-          </w:tcPr>
-          <w:p>
-            <w:pPr>
-              <w:pStyle w:val="BodyTextIndent2"/>
-              <w:ind w:firstLine="0"/>
-            </w:pPr>
-          </w:p>
-        </w:tc>
-        <w:tc>
-          <w:tcPr>
-            <w:tcW w:w="852" w:type="dxa"/>
-            <w:tcBorders>
-              <w:top w:val="single" w:sz="4" w:space="0" w:color="000000"/>
-            </w:tcBorders>
-            <w:shd w:val="clear" w:color="auto" w:fill="auto"/>
-          </w:tcPr>
-          <w:p>
-            <w:pPr>
-              <w:pStyle w:val="BodyTextIndent2"/>
-              <w:ind w:firstLine="0"/>
-            </w:pPr>
-          </w:p>
-        </w:tc>
-        <w:tc>
-          <w:tcPr>
-            <w:tcW w:w="806" w:type="dxa"/>
+            <w:tcW w:w="1355" w:type="dxa"/>
             <w:tcBorders>
               <w:top w:val="single" w:sz="4" w:space="0" w:color="000000"/>
             </w:tcBorders>
@@ -8464,9 +9357,12 @@
         </w:tc>
       </w:tr>
       <w:tr>
+        <w:trPr>
+          <w:trHeight w:val="384"/>
+        </w:trPr>
         <w:tc>
           <w:tcPr>
-            <w:tcW w:w="605" w:type="dxa"/>
+            <w:tcW w:w="985" w:type="dxa"/>
             <w:shd w:val="clear" w:color="auto" w:fill="auto"/>
           </w:tcPr>
           <w:p>
@@ -8481,7 +9377,7 @@
         </w:tc>
         <w:tc>
           <w:tcPr>
-            <w:tcW w:w="880" w:type="dxa"/>
+            <w:tcW w:w="1415" w:type="dxa"/>
             <w:shd w:val="clear" w:color="auto" w:fill="auto"/>
           </w:tcPr>
           <w:p>
@@ -8489,14 +9385,16 @@
               <w:pStyle w:val="BodyTextIndent2"/>
               <w:ind w:firstLine="0"/>
             </w:pPr>
+            <w:proofErr w:type="spellStart"/>
             <w:r>
               <w:t>Fisherface</w:t>
             </w:r>
+            <w:proofErr w:type="spellEnd"/>
           </w:p>
         </w:tc>
         <w:tc>
           <w:tcPr>
-            <w:tcW w:w="711" w:type="dxa"/>
+            <w:tcW w:w="1192" w:type="dxa"/>
           </w:tcPr>
           <w:p>
             <w:pPr>
@@ -8510,31 +9408,7 @@
         </w:tc>
         <w:tc>
           <w:tcPr>
-            <w:tcW w:w="905" w:type="dxa"/>
-            <w:shd w:val="clear" w:color="auto" w:fill="auto"/>
-          </w:tcPr>
-          <w:p>
-            <w:pPr>
-              <w:pStyle w:val="BodyTextIndent2"/>
-              <w:ind w:firstLine="0"/>
-            </w:pPr>
-          </w:p>
-        </w:tc>
-        <w:tc>
-          <w:tcPr>
-            <w:tcW w:w="852" w:type="dxa"/>
-            <w:shd w:val="clear" w:color="auto" w:fill="auto"/>
-          </w:tcPr>
-          <w:p>
-            <w:pPr>
-              <w:pStyle w:val="BodyTextIndent2"/>
-              <w:ind w:firstLine="0"/>
-            </w:pPr>
-          </w:p>
-        </w:tc>
-        <w:tc>
-          <w:tcPr>
-            <w:tcW w:w="806" w:type="dxa"/>
+            <w:tcW w:w="1355" w:type="dxa"/>
             <w:shd w:val="clear" w:color="auto" w:fill="auto"/>
           </w:tcPr>
           <w:p>
@@ -8549,9 +9423,12 @@
         </w:tc>
       </w:tr>
       <w:tr>
+        <w:trPr>
+          <w:trHeight w:val="384"/>
+        </w:trPr>
         <w:tc>
           <w:tcPr>
-            <w:tcW w:w="605" w:type="dxa"/>
+            <w:tcW w:w="985" w:type="dxa"/>
             <w:shd w:val="clear" w:color="auto" w:fill="auto"/>
           </w:tcPr>
           <w:p>
@@ -8566,7 +9443,7 @@
         </w:tc>
         <w:tc>
           <w:tcPr>
-            <w:tcW w:w="880" w:type="dxa"/>
+            <w:tcW w:w="1415" w:type="dxa"/>
             <w:shd w:val="clear" w:color="auto" w:fill="auto"/>
           </w:tcPr>
           <w:p>
@@ -8574,14 +9451,16 @@
               <w:pStyle w:val="BodyTextIndent2"/>
               <w:ind w:firstLine="0"/>
             </w:pPr>
+            <w:proofErr w:type="spellStart"/>
             <w:r>
               <w:t>Fisherface</w:t>
             </w:r>
+            <w:proofErr w:type="spellEnd"/>
           </w:p>
         </w:tc>
         <w:tc>
           <w:tcPr>
-            <w:tcW w:w="711" w:type="dxa"/>
+            <w:tcW w:w="1192" w:type="dxa"/>
           </w:tcPr>
           <w:p>
             <w:pPr>
@@ -8595,31 +9474,7 @@
         </w:tc>
         <w:tc>
           <w:tcPr>
-            <w:tcW w:w="905" w:type="dxa"/>
-            <w:shd w:val="clear" w:color="auto" w:fill="auto"/>
-          </w:tcPr>
-          <w:p>
-            <w:pPr>
-              <w:pStyle w:val="BodyTextIndent2"/>
-              <w:ind w:firstLine="0"/>
-            </w:pPr>
-          </w:p>
-        </w:tc>
-        <w:tc>
-          <w:tcPr>
-            <w:tcW w:w="852" w:type="dxa"/>
-            <w:shd w:val="clear" w:color="auto" w:fill="auto"/>
-          </w:tcPr>
-          <w:p>
-            <w:pPr>
-              <w:pStyle w:val="BodyTextIndent2"/>
-              <w:ind w:firstLine="0"/>
-            </w:pPr>
-          </w:p>
-        </w:tc>
-        <w:tc>
-          <w:tcPr>
-            <w:tcW w:w="806" w:type="dxa"/>
+            <w:tcW w:w="1355" w:type="dxa"/>
             <w:shd w:val="clear" w:color="auto" w:fill="auto"/>
           </w:tcPr>
           <w:p>
@@ -8634,9 +9489,12 @@
         </w:tc>
       </w:tr>
       <w:tr>
+        <w:trPr>
+          <w:trHeight w:val="192"/>
+        </w:trPr>
         <w:tc>
           <w:tcPr>
-            <w:tcW w:w="605" w:type="dxa"/>
+            <w:tcW w:w="985" w:type="dxa"/>
             <w:shd w:val="clear" w:color="auto" w:fill="auto"/>
           </w:tcPr>
           <w:p>
@@ -8651,7 +9509,7 @@
         </w:tc>
         <w:tc>
           <w:tcPr>
-            <w:tcW w:w="880" w:type="dxa"/>
+            <w:tcW w:w="1415" w:type="dxa"/>
             <w:shd w:val="clear" w:color="auto" w:fill="auto"/>
           </w:tcPr>
           <w:p>
@@ -8666,7 +9524,7 @@
         </w:tc>
         <w:tc>
           <w:tcPr>
-            <w:tcW w:w="711" w:type="dxa"/>
+            <w:tcW w:w="1192" w:type="dxa"/>
           </w:tcPr>
           <w:p>
             <w:pPr>
@@ -8680,31 +9538,7 @@
         </w:tc>
         <w:tc>
           <w:tcPr>
-            <w:tcW w:w="905" w:type="dxa"/>
-            <w:shd w:val="clear" w:color="auto" w:fill="auto"/>
-          </w:tcPr>
-          <w:p>
-            <w:pPr>
-              <w:pStyle w:val="BodyTextIndent2"/>
-              <w:ind w:firstLine="0"/>
-            </w:pPr>
-          </w:p>
-        </w:tc>
-        <w:tc>
-          <w:tcPr>
-            <w:tcW w:w="852" w:type="dxa"/>
-            <w:shd w:val="clear" w:color="auto" w:fill="auto"/>
-          </w:tcPr>
-          <w:p>
-            <w:pPr>
-              <w:pStyle w:val="BodyTextIndent2"/>
-              <w:ind w:firstLine="0"/>
-            </w:pPr>
-          </w:p>
-        </w:tc>
-        <w:tc>
-          <w:tcPr>
-            <w:tcW w:w="806" w:type="dxa"/>
+            <w:tcW w:w="1355" w:type="dxa"/>
             <w:shd w:val="clear" w:color="auto" w:fill="auto"/>
           </w:tcPr>
           <w:p>
@@ -8719,9 +9553,12 @@
         </w:tc>
       </w:tr>
       <w:tr>
+        <w:trPr>
+          <w:trHeight w:val="192"/>
+        </w:trPr>
         <w:tc>
           <w:tcPr>
-            <w:tcW w:w="605" w:type="dxa"/>
+            <w:tcW w:w="985" w:type="dxa"/>
             <w:tcBorders>
               <w:bottom w:val="single" w:sz="12" w:space="0" w:color="000000"/>
             </w:tcBorders>
@@ -8739,7 +9576,7 @@
         </w:tc>
         <w:tc>
           <w:tcPr>
-            <w:tcW w:w="880" w:type="dxa"/>
+            <w:tcW w:w="1415" w:type="dxa"/>
             <w:tcBorders>
               <w:bottom w:val="single" w:sz="12" w:space="0" w:color="000000"/>
             </w:tcBorders>
@@ -8757,7 +9594,7 @@
         </w:tc>
         <w:tc>
           <w:tcPr>
-            <w:tcW w:w="711" w:type="dxa"/>
+            <w:tcW w:w="1192" w:type="dxa"/>
             <w:tcBorders>
               <w:bottom w:val="single" w:sz="12" w:space="0" w:color="000000"/>
             </w:tcBorders>
@@ -8774,37 +9611,7 @@
         </w:tc>
         <w:tc>
           <w:tcPr>
-            <w:tcW w:w="905" w:type="dxa"/>
-            <w:tcBorders>
-              <w:bottom w:val="single" w:sz="12" w:space="0" w:color="000000"/>
-            </w:tcBorders>
-            <w:shd w:val="clear" w:color="auto" w:fill="auto"/>
-          </w:tcPr>
-          <w:p>
-            <w:pPr>
-              <w:pStyle w:val="BodyTextIndent2"/>
-              <w:ind w:firstLine="0"/>
-            </w:pPr>
-          </w:p>
-        </w:tc>
-        <w:tc>
-          <w:tcPr>
-            <w:tcW w:w="852" w:type="dxa"/>
-            <w:tcBorders>
-              <w:bottom w:val="single" w:sz="12" w:space="0" w:color="000000"/>
-            </w:tcBorders>
-            <w:shd w:val="clear" w:color="auto" w:fill="auto"/>
-          </w:tcPr>
-          <w:p>
-            <w:pPr>
-              <w:pStyle w:val="BodyTextIndent2"/>
-              <w:ind w:firstLine="0"/>
-            </w:pPr>
-          </w:p>
-        </w:tc>
-        <w:tc>
-          <w:tcPr>
-            <w:tcW w:w="806" w:type="dxa"/>
+            <w:tcW w:w="1355" w:type="dxa"/>
             <w:tcBorders>
               <w:bottom w:val="single" w:sz="12" w:space="0" w:color="000000"/>
             </w:tcBorders>
@@ -8877,7 +9684,6 @@
         <w:rPr>
           <w:sz w:val="20"/>
         </w:rPr>
-        <w:lastRenderedPageBreak/>
         <w:t>Th</w:t>
       </w:r>
       <w:r>
@@ -8953,6 +9759,40 @@
     </w:p>
     <w:p>
       <w:pPr>
+        <w:rPr>
+          <w:sz w:val="20"/>
+        </w:rPr>
+      </w:pPr>
+      <w:r>
+        <w:rPr>
+          <w:sz w:val="20"/>
+        </w:rPr>
+        <w:t xml:space="preserve">The </w:t>
+      </w:r>
+      <w:r>
+        <w:rPr>
+          <w:sz w:val="20"/>
+        </w:rPr>
+        <w:t xml:space="preserve">second implementation of the model based on </w:t>
+      </w:r>
+      <w:proofErr w:type="spellStart"/>
+      <w:r>
+        <w:rPr>
+          <w:sz w:val="20"/>
+        </w:rPr>
+        <w:t>Fisherface</w:t>
+      </w:r>
+      <w:proofErr w:type="spellEnd"/>
+      <w:r>
+        <w:rPr>
+          <w:sz w:val="20"/>
+        </w:rPr>
+        <w:t xml:space="preserve"> classifier was significantly more accurate, with 83.4% accuracy. </w:t>
+      </w:r>
+    </w:p>
+    <w:p/>
+    <w:p>
+      <w:pPr>
         <w:pStyle w:val="BodyTextIndent2"/>
         <w:ind w:firstLine="0"/>
       </w:pPr>
@@ -8981,13 +9821,35 @@
         <w:ind w:firstLine="142"/>
       </w:pPr>
       <w:r>
-        <w:t>The accuracy of the emotion recognition model (5</w:t>
-      </w:r>
-      <w:r>
-        <w:t>0</w:t>
-      </w:r>
-      <w:r>
-        <w:t xml:space="preserve">%) was calculated based on an average of 10 runs. Of these, 4 runs were performed using FisherFace recognizer, with an average accuracy of </w:t>
+        <w:t xml:space="preserve">The accuracy of the emotion recognition model </w:t>
+      </w:r>
+      <w:r>
+        <w:t xml:space="preserve">based on </w:t>
+      </w:r>
+      <w:proofErr w:type="spellStart"/>
+      <w:r>
+        <w:t>Fisherface</w:t>
+      </w:r>
+      <w:proofErr w:type="spellEnd"/>
+      <w:r>
+        <w:t xml:space="preserve"> classifier </w:t>
+      </w:r>
+      <w:r>
+        <w:t>was calculated based on an average of 10 runs.</w:t>
+      </w:r>
+      <w:r>
+        <w:t xml:space="preserve"> </w:t>
+      </w:r>
+      <w:r>
+        <w:t xml:space="preserve">Of these, 4 runs were performed using </w:t>
+      </w:r>
+      <w:proofErr w:type="spellStart"/>
+      <w:r>
+        <w:t>FisherFace</w:t>
+      </w:r>
+      <w:proofErr w:type="spellEnd"/>
+      <w:r>
+        <w:t xml:space="preserve"> recognizer, with an average accuracy of </w:t>
       </w:r>
       <w:r>
         <w:t>42.68</w:t>
@@ -9002,7 +9864,19 @@
         <w:ind w:firstLine="142"/>
       </w:pPr>
       <w:r>
-        <w:t xml:space="preserve">The accuracy of the predictions was affected by the accuracy of face recognition – this was 95.3% on average.  </w:t>
+        <w:t>T</w:t>
+      </w:r>
+      <w:r>
+        <w:t xml:space="preserve">he accuracy of </w:t>
+      </w:r>
+      <w:r>
+        <w:t xml:space="preserve">the interim </w:t>
+      </w:r>
+      <w:r>
+        <w:t xml:space="preserve">face recognition was 95.3% on average. </w:t>
+      </w:r>
+      <w:r>
+        <w:t xml:space="preserve">This could have been potentially improved by further image pre-processing, for example, closer cropping of a face. </w:t>
       </w:r>
     </w:p>
     <w:p>
@@ -9051,7 +9925,10 @@
         </w:sdtContent>
       </w:sdt>
       <w:r>
-        <w:t xml:space="preserve">, where a combination of image representation – classifier reported where 96.3% +_0.27 was reported for smile detection. </w:t>
+        <w:t xml:space="preserve">, where a combination of image representation – </w:t>
+      </w:r>
+      <w:r>
+        <w:t xml:space="preserve">classifier reported where 96.3% +_0.27 was reported for smile detection. </w:t>
       </w:r>
     </w:p>
     <w:p>
@@ -9141,6 +10018,204 @@
           <w:sz w:val="20"/>
         </w:rPr>
       </w:pPr>
+    </w:p>
+    <w:p>
+      <w:pPr>
+        <w:pStyle w:val="ListParagraph"/>
+        <w:numPr>
+          <w:ilvl w:val="0"/>
+          <w:numId w:val="20"/>
+        </w:numPr>
+        <w:jc w:val="both"/>
+        <w:rPr>
+          <w:rFonts w:ascii="Times New Roman" w:eastAsia="Times New Roman" w:hAnsi="Times New Roman"/>
+          <w:sz w:val="20"/>
+          <w:szCs w:val="20"/>
+          <w:lang w:val="en-US"/>
+        </w:rPr>
+      </w:pPr>
+      <w:r>
+        <w:rPr>
+          <w:rFonts w:ascii="Times New Roman" w:eastAsia="Times New Roman" w:hAnsi="Times New Roman"/>
+          <w:sz w:val="20"/>
+          <w:szCs w:val="20"/>
+          <w:lang w:val="en-US"/>
+        </w:rPr>
+        <w:t xml:space="preserve">Significant improvement in gender classification model based on </w:t>
+      </w:r>
+      <w:proofErr w:type="spellStart"/>
+      <w:r>
+        <w:rPr>
+          <w:rFonts w:ascii="Times New Roman" w:eastAsia="Times New Roman" w:hAnsi="Times New Roman"/>
+          <w:sz w:val="20"/>
+          <w:szCs w:val="20"/>
+          <w:lang w:val="en-US"/>
+        </w:rPr>
+        <w:t>Fisherface</w:t>
+      </w:r>
+      <w:proofErr w:type="spellEnd"/>
+      <w:r>
+        <w:rPr>
+          <w:rFonts w:ascii="Times New Roman" w:eastAsia="Times New Roman" w:hAnsi="Times New Roman"/>
+          <w:sz w:val="20"/>
+          <w:szCs w:val="20"/>
+          <w:lang w:val="en-US"/>
+        </w:rPr>
+        <w:t xml:space="preserve"> classifier compared with the CNN based test. Further study of the model would be needed to understand the exact factors behind the failure to replicate the results reported by Levi and </w:t>
+      </w:r>
+      <w:proofErr w:type="spellStart"/>
+      <w:r>
+        <w:rPr>
+          <w:rFonts w:ascii="Times New Roman" w:eastAsia="Times New Roman" w:hAnsi="Times New Roman"/>
+          <w:sz w:val="20"/>
+          <w:szCs w:val="20"/>
+          <w:lang w:val="en-US"/>
+        </w:rPr>
+        <w:t>Hassner</w:t>
+      </w:r>
+      <w:proofErr w:type="spellEnd"/>
+    </w:p>
+    <w:p>
+      <w:pPr>
+        <w:pStyle w:val="ListParagraph"/>
+        <w:numPr>
+          <w:ilvl w:val="0"/>
+          <w:numId w:val="20"/>
+        </w:numPr>
+        <w:jc w:val="both"/>
+        <w:rPr>
+          <w:rFonts w:ascii="Times New Roman" w:eastAsia="Times New Roman" w:hAnsi="Times New Roman"/>
+          <w:sz w:val="20"/>
+          <w:szCs w:val="20"/>
+          <w:lang w:val="en-US"/>
+        </w:rPr>
+      </w:pPr>
+      <w:r>
+        <w:rPr>
+          <w:rFonts w:ascii="Times New Roman" w:eastAsia="Times New Roman" w:hAnsi="Times New Roman"/>
+          <w:sz w:val="20"/>
+          <w:szCs w:val="20"/>
+          <w:lang w:val="en-US"/>
+        </w:rPr>
+        <w:t xml:space="preserve">Image pre-processing is a contributor to the success of the model performance: addition of alternative </w:t>
+      </w:r>
+      <w:r>
+        <w:rPr>
+          <w:rFonts w:ascii="Times New Roman" w:eastAsia="Times New Roman" w:hAnsi="Times New Roman"/>
+          <w:sz w:val="20"/>
+          <w:szCs w:val="20"/>
+          <w:lang w:val="en-US"/>
+        </w:rPr>
+        <w:t>face detectors, as well as a detector which captured face profile, have contributed to the improvement of the accuracy of the face detection in the gender detection model.</w:t>
+      </w:r>
+    </w:p>
+    <w:p>
+      <w:pPr>
+        <w:pStyle w:val="ListParagraph"/>
+        <w:numPr>
+          <w:ilvl w:val="0"/>
+          <w:numId w:val="20"/>
+        </w:numPr>
+        <w:jc w:val="both"/>
+        <w:rPr>
+          <w:rFonts w:ascii="Times New Roman" w:eastAsia="Times New Roman" w:hAnsi="Times New Roman"/>
+          <w:sz w:val="20"/>
+          <w:szCs w:val="20"/>
+          <w:lang w:val="en-US"/>
+        </w:rPr>
+      </w:pPr>
+      <w:r>
+        <w:rPr>
+          <w:rFonts w:ascii="Times New Roman" w:eastAsia="Times New Roman" w:hAnsi="Times New Roman"/>
+          <w:sz w:val="20"/>
+          <w:szCs w:val="20"/>
+          <w:lang w:val="en-US"/>
+        </w:rPr>
+        <w:t>Difference between face recogni</w:t>
+      </w:r>
+      <w:r>
+        <w:rPr>
+          <w:rFonts w:ascii="Times New Roman" w:eastAsia="Times New Roman" w:hAnsi="Times New Roman"/>
+          <w:sz w:val="20"/>
+          <w:szCs w:val="20"/>
+          <w:lang w:val="en-US"/>
+        </w:rPr>
+        <w:t>z</w:t>
+      </w:r>
+      <w:r>
+        <w:rPr>
+          <w:rFonts w:ascii="Times New Roman" w:eastAsia="Times New Roman" w:hAnsi="Times New Roman"/>
+          <w:sz w:val="20"/>
+          <w:szCs w:val="20"/>
+          <w:lang w:val="en-US"/>
+        </w:rPr>
+        <w:t>er</w:t>
+      </w:r>
+      <w:bookmarkStart w:id="10" w:name="_GoBack"/>
+      <w:bookmarkEnd w:id="10"/>
+      <w:r>
+        <w:rPr>
+          <w:rFonts w:ascii="Times New Roman" w:eastAsia="Times New Roman" w:hAnsi="Times New Roman"/>
+          <w:sz w:val="20"/>
+          <w:szCs w:val="20"/>
+          <w:lang w:val="en-US"/>
+        </w:rPr>
+        <w:t xml:space="preserve">s: used of LBP improved </w:t>
+      </w:r>
+      <w:r>
+        <w:rPr>
+          <w:rFonts w:ascii="Times New Roman" w:eastAsia="Times New Roman" w:hAnsi="Times New Roman"/>
+          <w:sz w:val="20"/>
+          <w:szCs w:val="20"/>
+          <w:lang w:val="en-US"/>
+        </w:rPr>
+        <w:t>the performance of emotion recognition model.</w:t>
+      </w:r>
+    </w:p>
+    <w:p>
+      <w:pPr>
+        <w:pStyle w:val="ListParagraph"/>
+        <w:numPr>
+          <w:ilvl w:val="0"/>
+          <w:numId w:val="20"/>
+        </w:numPr>
+        <w:jc w:val="both"/>
+        <w:rPr>
+          <w:rFonts w:ascii="Times New Roman" w:eastAsia="Times New Roman" w:hAnsi="Times New Roman"/>
+          <w:sz w:val="20"/>
+          <w:szCs w:val="20"/>
+          <w:lang w:val="en-US"/>
+        </w:rPr>
+      </w:pPr>
+      <w:r>
+        <w:rPr>
+          <w:rFonts w:ascii="Times New Roman" w:eastAsia="Times New Roman" w:hAnsi="Times New Roman"/>
+          <w:sz w:val="20"/>
+          <w:szCs w:val="20"/>
+          <w:lang w:val="en-US"/>
+        </w:rPr>
+        <w:t xml:space="preserve">Both </w:t>
+      </w:r>
+      <w:proofErr w:type="spellStart"/>
+      <w:r>
+        <w:rPr>
+          <w:rFonts w:ascii="Times New Roman" w:eastAsia="Times New Roman" w:hAnsi="Times New Roman"/>
+          <w:sz w:val="20"/>
+          <w:szCs w:val="20"/>
+          <w:lang w:val="en-US"/>
+        </w:rPr>
+        <w:t>Fisherface</w:t>
+      </w:r>
+      <w:proofErr w:type="spellEnd"/>
+      <w:r>
+        <w:rPr>
+          <w:rFonts w:ascii="Times New Roman" w:eastAsia="Times New Roman" w:hAnsi="Times New Roman"/>
+          <w:sz w:val="20"/>
+          <w:szCs w:val="20"/>
+          <w:lang w:val="en-US"/>
+        </w:rPr>
+        <w:t xml:space="preserve"> classifier and SVM model performed reliably well, but the accuracy of the model could be further improved, based on the results reported by Whitehill. </w:t>
+      </w:r>
     </w:p>
     <w:p>
       <w:pPr>
@@ -9373,7 +10448,39 @@
         <w:annotationRef/>
       </w:r>
       <w:r>
-        <w:t>M. Bartlett, G. Littlewort, M. Frank, C. Lainscsek, I. Fasel, and J. Movellan, “Fully automatic facial action recognition in spontaneous behavior,” in Proceedings of Automatic Facial and Gesture Recognition, 2006.</w:t>
+        <w:t xml:space="preserve">M. Bartlett, G. </w:t>
+      </w:r>
+      <w:proofErr w:type="spellStart"/>
+      <w:r>
+        <w:t>Littlewort</w:t>
+      </w:r>
+      <w:proofErr w:type="spellEnd"/>
+      <w:r>
+        <w:t xml:space="preserve">, M. Frank, C. </w:t>
+      </w:r>
+      <w:proofErr w:type="spellStart"/>
+      <w:r>
+        <w:t>Lainscsek</w:t>
+      </w:r>
+      <w:proofErr w:type="spellEnd"/>
+      <w:r>
+        <w:t xml:space="preserve">, I. </w:t>
+      </w:r>
+      <w:proofErr w:type="spellStart"/>
+      <w:r>
+        <w:t>Fasel</w:t>
+      </w:r>
+      <w:proofErr w:type="spellEnd"/>
+      <w:r>
+        <w:t xml:space="preserve">, and J. </w:t>
+      </w:r>
+      <w:proofErr w:type="spellStart"/>
+      <w:r>
+        <w:t>Movellan</w:t>
+      </w:r>
+      <w:proofErr w:type="spellEnd"/>
+      <w:r>
+        <w:t>, “Fully automatic facial action recognition in spontaneous behavior,” in Proceedings of Automatic Facial and Gesture Recognition, 2006.</w:t>
       </w:r>
     </w:p>
     <w:p>
@@ -9386,7 +10493,15 @@
         <w:pStyle w:val="CommentText"/>
       </w:pPr>
       <w:r>
-        <w:t>Y. Wang, H. Ai, B. Wu, and C. Huang, “Real time facial expression recognition with adaboost,” in Proceedings of the 17th International Conference on Pattern Recognition (ICPR 2004), 2004.</w:t>
+        <w:t xml:space="preserve">Y. Wang, H. Ai, B. Wu, and C. Huang, “Real time facial expression recognition with </w:t>
+      </w:r>
+      <w:proofErr w:type="spellStart"/>
+      <w:r>
+        <w:t>adaboost</w:t>
+      </w:r>
+      <w:proofErr w:type="spellEnd"/>
+      <w:r>
+        <w:t>,” in Proceedings of the 17th International Conference on Pattern Recognition (ICPR 2004), 2004.</w:t>
       </w:r>
     </w:p>
     <w:p>
@@ -9399,7 +10514,23 @@
         <w:pStyle w:val="CommentText"/>
       </w:pPr>
       <w:r>
-        <w:t>M. Pantic and J. Rothkrantz, “Facial action recognition for facial expression analysis from static face images,” IEEE Transactions on Systems, Man and Cybernetics, vol. 34, no. 3, 2004.</w:t>
+        <w:t xml:space="preserve">M. </w:t>
+      </w:r>
+      <w:proofErr w:type="spellStart"/>
+      <w:r>
+        <w:t>Pantic</w:t>
+      </w:r>
+      <w:proofErr w:type="spellEnd"/>
+      <w:r>
+        <w:t xml:space="preserve"> and J. </w:t>
+      </w:r>
+      <w:proofErr w:type="spellStart"/>
+      <w:r>
+        <w:t>Rothkrantz</w:t>
+      </w:r>
+      <w:proofErr w:type="spellEnd"/>
+      <w:r>
+        <w:t>, “Facial action recognition for facial expression analysis from static face images,” IEEE Transactions on Systems, Man and Cybernetics, vol. 34, no. 3, 2004.</w:t>
       </w:r>
     </w:p>
   </w:comment>
@@ -9415,7 +10546,23 @@
         <w:annotationRef/>
       </w:r>
       <w:r>
-        <w:t xml:space="preserve">M. Pantic and J. Rothkrantz, “Facial action recognition for facial expression analysis from static face images,” IEEE Transactions on Systems, Man and Cybernetics, vol. 34, no. 3, 2004. </w:t>
+        <w:t xml:space="preserve">M. </w:t>
+      </w:r>
+      <w:proofErr w:type="spellStart"/>
+      <w:r>
+        <w:t>Pantic</w:t>
+      </w:r>
+      <w:proofErr w:type="spellEnd"/>
+      <w:r>
+        <w:t xml:space="preserve"> and J. </w:t>
+      </w:r>
+      <w:proofErr w:type="spellStart"/>
+      <w:r>
+        <w:t>Rothkrantz</w:t>
+      </w:r>
+      <w:proofErr w:type="spellEnd"/>
+      <w:r>
+        <w:t xml:space="preserve">, “Facial action recognition for facial expression analysis from static face images,” IEEE Transactions on Systems, Man and Cybernetics, vol. 34, no. 3, 2004. </w:t>
       </w:r>
     </w:p>
     <w:p>
@@ -9423,7 +10570,15 @@
         <w:pStyle w:val="CommentText"/>
       </w:pPr>
       <w:r>
-        <w:t>[8] Y. Tian, T. Kanade, and J. Cohn, “Recognizing action units for facial expression analysis,” IEEE Transactions on Pattern Analysis and Machine Intelligence, vol. 23, no. 2, 2001.</w:t>
+        <w:t xml:space="preserve">[8] Y. Tian, T. </w:t>
+      </w:r>
+      <w:proofErr w:type="spellStart"/>
+      <w:r>
+        <w:t>Kanade</w:t>
+      </w:r>
+      <w:proofErr w:type="spellEnd"/>
+      <w:r>
+        <w:t>, and J. Cohn, “Recognizing action units for facial expression analysis,” IEEE Transactions on Pattern Analysis and Machine Intelligence, vol. 23, no. 2, 2001.</w:t>
       </w:r>
     </w:p>
     <w:p>
@@ -9439,7 +10594,15 @@
         <w:pStyle w:val="CommentText"/>
       </w:pPr>
       <w:r>
-        <w:t>[10] I. Kotsia and I. Pitas, “Facial expression recognition in image sequences using geometric deformation features and support vector machines,” IEEE Transactions on Image Processing, vol. 16, no. 1, 2007.</w:t>
+        <w:t xml:space="preserve">[10] I. </w:t>
+      </w:r>
+      <w:proofErr w:type="spellStart"/>
+      <w:r>
+        <w:t>Kotsia</w:t>
+      </w:r>
+      <w:proofErr w:type="spellEnd"/>
+      <w:r>
+        <w:t xml:space="preserve"> and I. Pitas, “Facial expression recognition in image sequences using geometric deformation features and support vector machines,” IEEE Transactions on Image Processing, vol. 16, no. 1, 2007.</w:t>
       </w:r>
     </w:p>
   </w:comment>
@@ -9455,7 +10618,15 @@
         <w:annotationRef/>
       </w:r>
       <w:r>
-        <w:t>J. Cohn and K. Schmidt, “The timing of facial motion in posed and spontaneous smiles,” International Journal of Wavelets, Multiresolution and Information Processing, vol. 2, pp. 1–12, 2004. [14] I. Cohen, N. Sebe, L. Chen, A. Garg, and T. Huang, “Facial expression recognition from video sequences: Temporal and static modelling,” CVIU Special Issue on Face Recognition, vol. 91, 2003.</w:t>
+        <w:t xml:space="preserve">J. Cohn and K. Schmidt, “The timing of facial motion in posed and spontaneous smiles,” International Journal of Wavelets, Multiresolution and Information Processing, vol. 2, pp. 1–12, 2004. [14] I. Cohen, N. </w:t>
+      </w:r>
+      <w:proofErr w:type="spellStart"/>
+      <w:r>
+        <w:t>Sebe</w:t>
+      </w:r>
+      <w:proofErr w:type="spellEnd"/>
+      <w:r>
+        <w:t>, L. Chen, A. Garg, and T. Huang, “Facial expression recognition from video sequences: Temporal and static modelling,” CVIU Special Issue on Face Recognition, vol. 91, 2003.</w:t>
       </w:r>
     </w:p>
     <w:p>
@@ -9492,7 +10663,15 @@
         <w:pStyle w:val="CommentText"/>
       </w:pPr>
       <w:r>
-        <w:t>[18] G. Zhao and M. Pietik¨ainen, “Dynamic texture recognition using local binary patterns with an application to facial expressions,” IEEE Transactions on Pattern Analysis and Machine Intelligence, vol. 29, no. 6, 2007</w:t>
+        <w:t xml:space="preserve">[18] G. Zhao and M. </w:t>
+      </w:r>
+      <w:proofErr w:type="spellStart"/>
+      <w:r>
+        <w:t>Pietik¨ainen</w:t>
+      </w:r>
+      <w:proofErr w:type="spellEnd"/>
+      <w:r>
+        <w:t>, “Dynamic texture recognition using local binary patterns with an application to facial expressions,” IEEE Transactions on Pattern Analysis and Machine Intelligence, vol. 29, no. 6, 2007</w:t>
       </w:r>
     </w:p>
   </w:comment>
@@ -9539,24 +10718,42 @@
           <w:iCs/>
           <w:sz w:val="20"/>
         </w:rPr>
-        <w:t>This section must provide the detailed implementation of your models. In particular, you must provide the name and use of external libraries, explain hyper-parameter selection, training pipeline (if any) and key modules/classes/functions/algorithms.</w:t>
-      </w:r>
-    </w:p>
-    <w:p>
-      <w:pPr>
-        <w:jc w:val="both"/>
+        <w:t xml:space="preserve">This section must provide the detailed implementation of your models. </w:t>
+      </w:r>
+      <w:proofErr w:type="gramStart"/>
+      <w:r>
         <w:rPr>
           <w:i/>
           <w:iCs/>
           <w:sz w:val="20"/>
         </w:rPr>
-      </w:pPr>
+        <w:t>In particular, you</w:t>
+      </w:r>
+      <w:proofErr w:type="gramEnd"/>
       <w:r>
         <w:rPr>
           <w:i/>
           <w:iCs/>
           <w:sz w:val="20"/>
         </w:rPr>
+        <w:t xml:space="preserve"> must provide the name and use of external libraries, explain hyper-parameter selection, training pipeline (if any) and key modules/classes/functions/algorithms.</w:t>
+      </w:r>
+    </w:p>
+    <w:p>
+      <w:pPr>
+        <w:jc w:val="both"/>
+        <w:rPr>
+          <w:i/>
+          <w:iCs/>
+          <w:sz w:val="20"/>
+        </w:rPr>
+      </w:pPr>
+      <w:r>
+        <w:rPr>
+          <w:i/>
+          <w:iCs/>
+          <w:sz w:val="20"/>
+        </w:rPr>
         <w:t xml:space="preserve">    You also must provide a detailed description of the dataset (content, size, format, etc.), any data pre-processing that was applied and how you separate your dataset into training, validation and test sets.</w:t>
       </w:r>
     </w:p>
@@ -9576,7 +10773,25 @@
           <w:iCs/>
           <w:sz w:val="20"/>
         </w:rPr>
-        <w:t>The execution of your models also should be reported here. In particular, this section should include a thorough discussion on the training convergence and stopping criterion (it is recommended that learning curves graphs be used to this effect).</w:t>
+        <w:t xml:space="preserve">The execution of your models also should be reported here. </w:t>
+      </w:r>
+      <w:proofErr w:type="gramStart"/>
+      <w:r>
+        <w:rPr>
+          <w:i/>
+          <w:iCs/>
+          <w:sz w:val="20"/>
+        </w:rPr>
+        <w:t>In particular, this</w:t>
+      </w:r>
+      <w:proofErr w:type="gramEnd"/>
+      <w:r>
+        <w:rPr>
+          <w:i/>
+          <w:iCs/>
+          <w:sz w:val="20"/>
+        </w:rPr>
+        <w:t xml:space="preserve"> section should include a thorough discussion on the training convergence and stopping criterion (it is recommended that learning curves graphs be used to this effect).</w:t>
       </w:r>
     </w:p>
     <w:p>
@@ -9585,48 +10800,7 @@
       </w:pPr>
     </w:p>
   </w:comment>
-  <w:comment w:id="10" w:author="svetlana grant" w:date="2020-01-06T14:47:00Z" w:initials="sg">
-    <w:p>
-      <w:pPr>
-        <w:jc w:val="both"/>
-        <w:rPr>
-          <w:sz w:val="20"/>
-        </w:rPr>
-      </w:pPr>
-      <w:r>
-        <w:rPr>
-          <w:rStyle w:val="CommentReference"/>
-        </w:rPr>
-        <w:annotationRef/>
-      </w:r>
-      <w:r>
-        <w:rPr>
-          <w:sz w:val="20"/>
-        </w:rPr>
-        <w:t>Python | Smile detection using OpenCV: https://www.geeksforgeeks.org/python-smile-detection-using-opencv/</w:t>
-      </w:r>
-    </w:p>
-    <w:p>
-      <w:pPr>
-        <w:jc w:val="both"/>
-        <w:rPr>
-          <w:sz w:val="20"/>
-        </w:rPr>
-      </w:pPr>
-      <w:r>
-        <w:rPr>
-          <w:sz w:val="20"/>
-        </w:rPr>
-        <w:t>R. Gupta, And How to Build a Smile Detector, 9 August 2019:  https://towardsdatascience.com/facial-recognition-happiness-bbb3c4293d1d</w:t>
-      </w:r>
-    </w:p>
-    <w:p>
-      <w:pPr>
-        <w:pStyle w:val="CommentText"/>
-      </w:pPr>
-    </w:p>
-  </w:comment>
-  <w:comment w:id="11" w:author="svetlana grant" w:date="2020-01-06T16:53:00Z" w:initials="sg">
+  <w:comment w:id="9" w:author="svetlana grant" w:date="2020-01-06T16:53:00Z" w:initials="sg">
     <w:p>
       <w:pPr>
         <w:pStyle w:val="CommentText"/>
@@ -9747,7 +10921,6 @@
   <w15:commentEx w15:paraId="50018455" w15:done="0"/>
   <w15:commentEx w15:paraId="665587EB" w15:done="0"/>
   <w15:commentEx w15:paraId="43590ECA" w15:done="0"/>
-  <w15:commentEx w15:paraId="5102FC93" w15:done="0"/>
   <w15:commentEx w15:paraId="226564F4" w15:done="0"/>
 </w15:commentsEx>
 </file>
@@ -9761,7 +10934,6 @@
   <w16cid:commentId w16cid:paraId="50018455" w16cid:durableId="21BD9F14"/>
   <w16cid:commentId w16cid:paraId="665587EB" w16cid:durableId="21BDE3A3"/>
   <w16cid:commentId w16cid:paraId="43590ECA" w16cid:durableId="21C4B162"/>
-  <w16cid:commentId w16cid:paraId="5102FC93" w16cid:durableId="21BDC716"/>
   <w16cid:commentId w16cid:paraId="226564F4" w16cid:durableId="21BDE480"/>
 </w16cid:commentsIds>
 </file>
@@ -10392,6 +11564,119 @@
     </w:lvl>
   </w:abstractNum>
   <w:abstractNum w:abstractNumId="13" w15:restartNumberingAfterBreak="0">
+    <w:nsid w:val="323E226E"/>
+    <w:multiLevelType w:val="hybridMultilevel"/>
+    <w:tmpl w:val="858CBC9A"/>
+    <w:lvl w:ilvl="0" w:tplc="C19E555E">
+      <w:start w:val="6"/>
+      <w:numFmt w:val="bullet"/>
+      <w:lvlText w:val="-"/>
+      <w:lvlJc w:val="left"/>
+      <w:pPr>
+        <w:ind w:left="720" w:hanging="360"/>
+      </w:pPr>
+      <w:rPr>
+        <w:rFonts w:ascii="Times New Roman" w:eastAsia="Times New Roman" w:hAnsi="Times New Roman" w:cs="Times New Roman" w:hint="default"/>
+      </w:rPr>
+    </w:lvl>
+    <w:lvl w:ilvl="1" w:tplc="08090003" w:tentative="1">
+      <w:start w:val="1"/>
+      <w:numFmt w:val="bullet"/>
+      <w:lvlText w:val="o"/>
+      <w:lvlJc w:val="left"/>
+      <w:pPr>
+        <w:ind w:left="1440" w:hanging="360"/>
+      </w:pPr>
+      <w:rPr>
+        <w:rFonts w:ascii="Courier New" w:hAnsi="Courier New" w:cs="Courier New" w:hint="default"/>
+      </w:rPr>
+    </w:lvl>
+    <w:lvl w:ilvl="2" w:tplc="08090005" w:tentative="1">
+      <w:start w:val="1"/>
+      <w:numFmt w:val="bullet"/>
+      <w:lvlText w:val=""/>
+      <w:lvlJc w:val="left"/>
+      <w:pPr>
+        <w:ind w:left="2160" w:hanging="360"/>
+      </w:pPr>
+      <w:rPr>
+        <w:rFonts w:ascii="Wingdings" w:hAnsi="Wingdings" w:hint="default"/>
+      </w:rPr>
+    </w:lvl>
+    <w:lvl w:ilvl="3" w:tplc="08090001" w:tentative="1">
+      <w:start w:val="1"/>
+      <w:numFmt w:val="bullet"/>
+      <w:lvlText w:val=""/>
+      <w:lvlJc w:val="left"/>
+      <w:pPr>
+        <w:ind w:left="2880" w:hanging="360"/>
+      </w:pPr>
+      <w:rPr>
+        <w:rFonts w:ascii="Symbol" w:hAnsi="Symbol" w:hint="default"/>
+      </w:rPr>
+    </w:lvl>
+    <w:lvl w:ilvl="4" w:tplc="08090003" w:tentative="1">
+      <w:start w:val="1"/>
+      <w:numFmt w:val="bullet"/>
+      <w:lvlText w:val="o"/>
+      <w:lvlJc w:val="left"/>
+      <w:pPr>
+        <w:ind w:left="3600" w:hanging="360"/>
+      </w:pPr>
+      <w:rPr>
+        <w:rFonts w:ascii="Courier New" w:hAnsi="Courier New" w:cs="Courier New" w:hint="default"/>
+      </w:rPr>
+    </w:lvl>
+    <w:lvl w:ilvl="5" w:tplc="08090005" w:tentative="1">
+      <w:start w:val="1"/>
+      <w:numFmt w:val="bullet"/>
+      <w:lvlText w:val=""/>
+      <w:lvlJc w:val="left"/>
+      <w:pPr>
+        <w:ind w:left="4320" w:hanging="360"/>
+      </w:pPr>
+      <w:rPr>
+        <w:rFonts w:ascii="Wingdings" w:hAnsi="Wingdings" w:hint="default"/>
+      </w:rPr>
+    </w:lvl>
+    <w:lvl w:ilvl="6" w:tplc="08090001" w:tentative="1">
+      <w:start w:val="1"/>
+      <w:numFmt w:val="bullet"/>
+      <w:lvlText w:val=""/>
+      <w:lvlJc w:val="left"/>
+      <w:pPr>
+        <w:ind w:left="5040" w:hanging="360"/>
+      </w:pPr>
+      <w:rPr>
+        <w:rFonts w:ascii="Symbol" w:hAnsi="Symbol" w:hint="default"/>
+      </w:rPr>
+    </w:lvl>
+    <w:lvl w:ilvl="7" w:tplc="08090003" w:tentative="1">
+      <w:start w:val="1"/>
+      <w:numFmt w:val="bullet"/>
+      <w:lvlText w:val="o"/>
+      <w:lvlJc w:val="left"/>
+      <w:pPr>
+        <w:ind w:left="5760" w:hanging="360"/>
+      </w:pPr>
+      <w:rPr>
+        <w:rFonts w:ascii="Courier New" w:hAnsi="Courier New" w:cs="Courier New" w:hint="default"/>
+      </w:rPr>
+    </w:lvl>
+    <w:lvl w:ilvl="8" w:tplc="08090005" w:tentative="1">
+      <w:start w:val="1"/>
+      <w:numFmt w:val="bullet"/>
+      <w:lvlText w:val=""/>
+      <w:lvlJc w:val="left"/>
+      <w:pPr>
+        <w:ind w:left="6480" w:hanging="360"/>
+      </w:pPr>
+      <w:rPr>
+        <w:rFonts w:ascii="Wingdings" w:hAnsi="Wingdings" w:hint="default"/>
+      </w:rPr>
+    </w:lvl>
+  </w:abstractNum>
+  <w:abstractNum w:abstractNumId="14" w15:restartNumberingAfterBreak="0">
     <w:nsid w:val="497C4F55"/>
     <w:multiLevelType w:val="hybridMultilevel"/>
     <w:tmpl w:val="CB144AAC"/>
@@ -10477,7 +11762,7 @@
       </w:pPr>
     </w:lvl>
   </w:abstractNum>
-  <w:abstractNum w:abstractNumId="14" w15:restartNumberingAfterBreak="0">
+  <w:abstractNum w:abstractNumId="15" w15:restartNumberingAfterBreak="0">
     <w:nsid w:val="499B08AC"/>
     <w:multiLevelType w:val="hybridMultilevel"/>
     <w:tmpl w:val="B086AFC0"/>
@@ -10590,7 +11875,7 @@
       </w:rPr>
     </w:lvl>
   </w:abstractNum>
-  <w:abstractNum w:abstractNumId="15" w15:restartNumberingAfterBreak="0">
+  <w:abstractNum w:abstractNumId="16" w15:restartNumberingAfterBreak="0">
     <w:nsid w:val="4D1C7180"/>
     <w:multiLevelType w:val="hybridMultilevel"/>
     <w:tmpl w:val="0FCEB538"/>
@@ -10703,7 +11988,7 @@
       </w:rPr>
     </w:lvl>
   </w:abstractNum>
-  <w:abstractNum w:abstractNumId="16" w15:restartNumberingAfterBreak="0">
+  <w:abstractNum w:abstractNumId="17" w15:restartNumberingAfterBreak="0">
     <w:nsid w:val="52222901"/>
     <w:multiLevelType w:val="hybridMultilevel"/>
     <w:tmpl w:val="7C3EC51E"/>
@@ -10816,7 +12101,7 @@
       </w:rPr>
     </w:lvl>
   </w:abstractNum>
-  <w:abstractNum w:abstractNumId="17" w15:restartNumberingAfterBreak="0">
+  <w:abstractNum w:abstractNumId="18" w15:restartNumberingAfterBreak="0">
     <w:nsid w:val="5253129E"/>
     <w:multiLevelType w:val="hybridMultilevel"/>
     <w:tmpl w:val="11B0FC5C"/>
@@ -10902,7 +12187,7 @@
       </w:pPr>
     </w:lvl>
   </w:abstractNum>
-  <w:abstractNum w:abstractNumId="18" w15:restartNumberingAfterBreak="0">
+  <w:abstractNum w:abstractNumId="19" w15:restartNumberingAfterBreak="0">
     <w:nsid w:val="55DC2978"/>
     <w:multiLevelType w:val="hybridMultilevel"/>
     <w:tmpl w:val="4F4A434A"/>
@@ -11046,22 +12331,22 @@
     <w:abstractNumId w:val="0"/>
   </w:num>
   <w:num w:numId="11">
+    <w:abstractNumId w:val="16"/>
+  </w:num>
+  <w:num w:numId="12">
     <w:abstractNumId w:val="15"/>
   </w:num>
-  <w:num w:numId="12">
-    <w:abstractNumId w:val="14"/>
-  </w:num>
   <w:num w:numId="13">
-    <w:abstractNumId w:val="17"/>
+    <w:abstractNumId w:val="18"/>
   </w:num>
   <w:num w:numId="14">
-    <w:abstractNumId w:val="13"/>
+    <w:abstractNumId w:val="14"/>
   </w:num>
   <w:num w:numId="15">
     <w:abstractNumId w:val="11"/>
   </w:num>
   <w:num w:numId="16">
-    <w:abstractNumId w:val="18"/>
+    <w:abstractNumId w:val="19"/>
   </w:num>
   <w:num w:numId="17">
     <w:abstractNumId w:val="12"/>
@@ -11070,7 +12355,10 @@
     <w:abstractNumId w:val="10"/>
   </w:num>
   <w:num w:numId="19">
-    <w:abstractNumId w:val="16"/>
+    <w:abstractNumId w:val="17"/>
+  </w:num>
+  <w:num w:numId="20">
+    <w:abstractNumId w:val="13"/>
   </w:num>
 </w:numbering>
 </file>
@@ -13786,7 +15074,7 @@
 </file>
 
 <file path=customXml/itemProps1.xml><?xml version="1.0" encoding="utf-8"?>
-<ds:datastoreItem xmlns:ds="http://schemas.openxmlformats.org/officeDocument/2006/customXml" ds:itemID="{DADC9122-6429-4F94-86B8-2BAD8B569CD8}">
+<ds:datastoreItem xmlns:ds="http://schemas.openxmlformats.org/officeDocument/2006/customXml" ds:itemID="{C8A96816-7A52-4110-9781-4442D73DE015}">
   <ds:schemaRefs>
     <ds:schemaRef ds:uri="http://schemas.openxmlformats.org/officeDocument/2006/bibliography"/>
   </ds:schemaRefs>
